--- a/definition/survey/Survey.docx
+++ b/definition/survey/Survey.docx
@@ -1,6 +1,6 @@
 
 <file path=word/document.xml><?xml version="1.0" encoding="utf-8"?>
-<w:document xmlns:wpc="http://schemas.microsoft.com/office/word/2010/wordprocessingCanvas" xmlns:cx="http://schemas.microsoft.com/office/drawing/2014/chartex" xmlns:cx1="http://schemas.microsoft.com/office/drawing/2015/9/8/chartex" xmlns:cx2="http://schemas.microsoft.com/office/drawing/2015/10/21/chartex" xmlns:cx3="http://schemas.microsoft.com/office/drawing/2016/5/9/chartex" xmlns:cx4="http://schemas.microsoft.com/office/drawing/2016/5/10/chartex" xmlns:cx5="http://schemas.microsoft.com/office/drawing/2016/5/11/chartex" xmlns:cx6="http://schemas.microsoft.com/office/drawing/2016/5/12/chartex" xmlns:cx7="http://schemas.microsoft.com/office/drawing/2016/5/13/chartex" xmlns:cx8="http://schemas.microsoft.com/office/drawing/2016/5/14/chartex" xmlns:mc="http://schemas.openxmlformats.org/markup-compatibility/2006" xmlns:aink="http://schemas.microsoft.com/office/drawing/2016/ink" xmlns:am3d="http://schemas.microsoft.com/office/drawing/2017/model3d" xmlns:o="urn:schemas-microsoft-com:office:office" xmlns:oel="http://schemas.microsoft.com/office/2019/extlst" xmlns:r="http://schemas.openxmlformats.org/officeDocument/2006/relationships" xmlns:m="http://schemas.openxmlformats.org/officeDocument/2006/math" xmlns:v="urn:schemas-microsoft-com:vml" xmlns:wp14="http://schemas.microsoft.com/office/word/2010/wordprocessingDrawing" xmlns:wp="http://schemas.openxmlformats.org/drawingml/2006/wordprocessingDrawing" xmlns:w10="urn:schemas-microsoft-com:office:word" xmlns:w="http://schemas.openxmlformats.org/wordprocessingml/2006/main" xmlns:w14="http://schemas.microsoft.com/office/word/2010/wordml" xmlns:w15="http://schemas.microsoft.com/office/word/2012/wordml" xmlns:w16cex="http://schemas.microsoft.com/office/word/2018/wordml/cex" xmlns:w16cid="http://schemas.microsoft.com/office/word/2016/wordml/cid" xmlns:w16="http://schemas.microsoft.com/office/word/2018/wordml" xmlns:w16du="http://schemas.microsoft.com/office/word/2023/wordml/word16du" xmlns:w16sdtdh="http://schemas.microsoft.com/office/word/2020/wordml/sdtdatahash" xmlns:w16se="http://schemas.microsoft.com/office/word/2015/wordml/symex" xmlns:wpg="http://schemas.microsoft.com/office/word/2010/wordprocessingGroup" xmlns:wpi="http://schemas.microsoft.com/office/word/2010/wordprocessingInk" xmlns:wne="http://schemas.microsoft.com/office/word/2006/wordml" xmlns:wps="http://schemas.microsoft.com/office/word/2010/wordprocessingShape" mc:Ignorable="w14 w15 w16se w16cid w16 w16cex w16sdtdh w16du wp14">
+<w:document xmlns:wpc="http://schemas.microsoft.com/office/word/2010/wordprocessingCanvas" xmlns:cx="http://schemas.microsoft.com/office/drawing/2014/chartex" xmlns:cx1="http://schemas.microsoft.com/office/drawing/2015/9/8/chartex" xmlns:cx2="http://schemas.microsoft.com/office/drawing/2015/10/21/chartex" xmlns:cx3="http://schemas.microsoft.com/office/drawing/2016/5/9/chartex" xmlns:cx4="http://schemas.microsoft.com/office/drawing/2016/5/10/chartex" xmlns:cx5="http://schemas.microsoft.com/office/drawing/2016/5/11/chartex" xmlns:cx6="http://schemas.microsoft.com/office/drawing/2016/5/12/chartex" xmlns:cx7="http://schemas.microsoft.com/office/drawing/2016/5/13/chartex" xmlns:cx8="http://schemas.microsoft.com/office/drawing/2016/5/14/chartex" xmlns:mc="http://schemas.openxmlformats.org/markup-compatibility/2006" xmlns:aink="http://schemas.microsoft.com/office/drawing/2016/ink" xmlns:am3d="http://schemas.microsoft.com/office/drawing/2017/model3d" xmlns:o="urn:schemas-microsoft-com:office:office" xmlns:oel="http://schemas.microsoft.com/office/2019/extlst" xmlns:r="http://schemas.openxmlformats.org/officeDocument/2006/relationships" xmlns:m="http://schemas.openxmlformats.org/officeDocument/2006/math" xmlns:v="urn:schemas-microsoft-com:vml" xmlns:wp14="http://schemas.microsoft.com/office/word/2010/wordprocessingDrawing" xmlns:wp="http://schemas.openxmlformats.org/drawingml/2006/wordprocessingDrawing" xmlns:w10="urn:schemas-microsoft-com:office:word" xmlns:w="http://schemas.openxmlformats.org/wordprocessingml/2006/main" xmlns:w14="http://schemas.microsoft.com/office/word/2010/wordml" xmlns:w15="http://schemas.microsoft.com/office/word/2012/wordml" xmlns:w16cex="http://schemas.microsoft.com/office/word/2018/wordml/cex" xmlns:w16cid="http://schemas.microsoft.com/office/word/2016/wordml/cid" xmlns:w16="http://schemas.microsoft.com/office/word/2018/wordml" xmlns:w16du="http://schemas.microsoft.com/office/word/2023/wordml/word16du" xmlns:w16sdtdh="http://schemas.microsoft.com/office/word/2020/wordml/sdtdatahash" xmlns:w16sdtfl="http://schemas.microsoft.com/office/word/2024/wordml/sdtformatlock" xmlns:w16se="http://schemas.microsoft.com/office/word/2015/wordml/symex" xmlns:wpg="http://schemas.microsoft.com/office/word/2010/wordprocessingGroup" xmlns:wpi="http://schemas.microsoft.com/office/word/2010/wordprocessingInk" xmlns:wne="http://schemas.microsoft.com/office/word/2006/wordml" xmlns:wps="http://schemas.microsoft.com/office/word/2010/wordprocessingShape" mc:Ignorable="w14 w15 w16se w16cid w16 w16cex w16sdtdh w16sdtfl w16du wp14">
   <w:body>
     <w:tbl>
       <w:tblPr>
@@ -62,7 +62,23 @@
                 <w:szCs w:val="18"/>
                 <w:lang w:val="en-CA"/>
               </w:rPr>
-              <w:t>We would greatly appreciate your taking 2 minutes to answer these questions. Your participation is precious to us. Please rate your opinion on the following questions:</w:t>
+              <w:t xml:space="preserve">We would greatly appreciate it if you could take 10 to 15 minutes to answer these questions. Your participation is invaluable to us. Please rate your opinion on the following </w:t>
+            </w:r>
+            <w:r>
+              <w:rPr>
+                <w:sz w:val="18"/>
+                <w:szCs w:val="18"/>
+                <w:lang w:val="en-CA"/>
+              </w:rPr>
+              <w:t>questions</w:t>
+            </w:r>
+            <w:r>
+              <w:rPr>
+                <w:sz w:val="18"/>
+                <w:szCs w:val="18"/>
+                <w:lang w:val="en-CA"/>
+              </w:rPr>
+              <w:t>:</w:t>
             </w:r>
           </w:p>
           <w:p>
@@ -1891,30 +1907,14 @@
                       <w:sz w:val="18"/>
                       <w:szCs w:val="18"/>
                     </w:rPr>
-                    <w:t xml:space="preserve"> Pay (no </w:t>
-                  </w:r>
-                  <w:proofErr w:type="gramStart"/>
-                  <w:r>
-                    <w:rPr>
-                      <w:sz w:val="18"/>
-                      <w:szCs w:val="18"/>
-                    </w:rPr>
-                    <w:t>adv)</w:t>
+                    <w:t xml:space="preserve"> Pay (no adv)</w:t>
                   </w:r>
                   <w:r>
                     <w:rPr>
                       <w:sz w:val="18"/>
                       <w:szCs w:val="18"/>
                     </w:rPr>
-                    <w:t xml:space="preserve">   </w:t>
-                  </w:r>
-                  <w:proofErr w:type="gramEnd"/>
-                  <w:r>
-                    <w:rPr>
-                      <w:sz w:val="18"/>
-                      <w:szCs w:val="18"/>
-                    </w:rPr>
-                    <w:t xml:space="preserve">     </w:t>
+                    <w:t xml:space="preserve">        </w:t>
                   </w:r>
                   <w:sdt>
                     <w:sdtPr>
@@ -4155,25 +4155,7 @@
                 <w:sz w:val="18"/>
                 <w:szCs w:val="18"/>
               </w:rPr>
-              <w:t xml:space="preserve">Governments should be able to decide to whom you can prove your identity online (for </w:t>
-            </w:r>
-            <w:r>
-              <w:rPr>
-                <w:b/>
-                <w:bCs/>
-                <w:sz w:val="18"/>
-                <w:szCs w:val="18"/>
-              </w:rPr>
-              <w:t xml:space="preserve">more </w:t>
-            </w:r>
-            <w:r>
-              <w:rPr>
-                <w:b/>
-                <w:bCs/>
-                <w:sz w:val="18"/>
-                <w:szCs w:val="18"/>
-              </w:rPr>
-              <w:t>safety).</w:t>
+              <w:t>Governments should be able to decide to whom you can prove your identity online (for more safety).</w:t>
             </w:r>
           </w:p>
           <w:p>
@@ -4753,25 +4735,7 @@
                 <w:sz w:val="18"/>
                 <w:szCs w:val="18"/>
               </w:rPr>
-              <w:t>Would you rather pay for more privacy</w:t>
-            </w:r>
-            <w:r>
-              <w:rPr>
-                <w:b/>
-                <w:bCs/>
-                <w:sz w:val="18"/>
-                <w:szCs w:val="18"/>
-              </w:rPr>
-              <w:t xml:space="preserve"> in your identity</w:t>
-            </w:r>
-            <w:r>
-              <w:rPr>
-                <w:b/>
-                <w:bCs/>
-                <w:sz w:val="18"/>
-                <w:szCs w:val="18"/>
-              </w:rPr>
-              <w:t>?</w:t>
+              <w:t>Would you rather pay for more privacy in your identity?</w:t>
             </w:r>
           </w:p>
           <w:p>
@@ -5059,7 +5023,7 @@
 </file>
 
 <file path=word/endnotes.xml><?xml version="1.0" encoding="utf-8"?>
-<w:endnotes xmlns:wpc="http://schemas.microsoft.com/office/word/2010/wordprocessingCanvas" xmlns:cx="http://schemas.microsoft.com/office/drawing/2014/chartex" xmlns:cx1="http://schemas.microsoft.com/office/drawing/2015/9/8/chartex" xmlns:cx2="http://schemas.microsoft.com/office/drawing/2015/10/21/chartex" xmlns:cx3="http://schemas.microsoft.com/office/drawing/2016/5/9/chartex" xmlns:cx4="http://schemas.microsoft.com/office/drawing/2016/5/10/chartex" xmlns:cx5="http://schemas.microsoft.com/office/drawing/2016/5/11/chartex" xmlns:cx6="http://schemas.microsoft.com/office/drawing/2016/5/12/chartex" xmlns:cx7="http://schemas.microsoft.com/office/drawing/2016/5/13/chartex" xmlns:cx8="http://schemas.microsoft.com/office/drawing/2016/5/14/chartex" xmlns:mc="http://schemas.openxmlformats.org/markup-compatibility/2006" xmlns:aink="http://schemas.microsoft.com/office/drawing/2016/ink" xmlns:am3d="http://schemas.microsoft.com/office/drawing/2017/model3d" xmlns:o="urn:schemas-microsoft-com:office:office" xmlns:oel="http://schemas.microsoft.com/office/2019/extlst" xmlns:r="http://schemas.openxmlformats.org/officeDocument/2006/relationships" xmlns:m="http://schemas.openxmlformats.org/officeDocument/2006/math" xmlns:v="urn:schemas-microsoft-com:vml" xmlns:wp14="http://schemas.microsoft.com/office/word/2010/wordprocessingDrawing" xmlns:wp="http://schemas.openxmlformats.org/drawingml/2006/wordprocessingDrawing" xmlns:w10="urn:schemas-microsoft-com:office:word" xmlns:w="http://schemas.openxmlformats.org/wordprocessingml/2006/main" xmlns:w14="http://schemas.microsoft.com/office/word/2010/wordml" xmlns:w15="http://schemas.microsoft.com/office/word/2012/wordml" xmlns:w16cex="http://schemas.microsoft.com/office/word/2018/wordml/cex" xmlns:w16cid="http://schemas.microsoft.com/office/word/2016/wordml/cid" xmlns:w16="http://schemas.microsoft.com/office/word/2018/wordml" xmlns:w16du="http://schemas.microsoft.com/office/word/2023/wordml/word16du" xmlns:w16sdtdh="http://schemas.microsoft.com/office/word/2020/wordml/sdtdatahash" xmlns:w16se="http://schemas.microsoft.com/office/word/2015/wordml/symex" xmlns:wpg="http://schemas.microsoft.com/office/word/2010/wordprocessingGroup" xmlns:wpi="http://schemas.microsoft.com/office/word/2010/wordprocessingInk" xmlns:wne="http://schemas.microsoft.com/office/word/2006/wordml" xmlns:wps="http://schemas.microsoft.com/office/word/2010/wordprocessingShape" mc:Ignorable="w14 w15 w16se w16cid w16 w16cex w16sdtdh w16du wp14">
+<w:endnotes xmlns:wpc="http://schemas.microsoft.com/office/word/2010/wordprocessingCanvas" xmlns:cx="http://schemas.microsoft.com/office/drawing/2014/chartex" xmlns:cx1="http://schemas.microsoft.com/office/drawing/2015/9/8/chartex" xmlns:cx2="http://schemas.microsoft.com/office/drawing/2015/10/21/chartex" xmlns:cx3="http://schemas.microsoft.com/office/drawing/2016/5/9/chartex" xmlns:cx4="http://schemas.microsoft.com/office/drawing/2016/5/10/chartex" xmlns:cx5="http://schemas.microsoft.com/office/drawing/2016/5/11/chartex" xmlns:cx6="http://schemas.microsoft.com/office/drawing/2016/5/12/chartex" xmlns:cx7="http://schemas.microsoft.com/office/drawing/2016/5/13/chartex" xmlns:cx8="http://schemas.microsoft.com/office/drawing/2016/5/14/chartex" xmlns:mc="http://schemas.openxmlformats.org/markup-compatibility/2006" xmlns:aink="http://schemas.microsoft.com/office/drawing/2016/ink" xmlns:am3d="http://schemas.microsoft.com/office/drawing/2017/model3d" xmlns:o="urn:schemas-microsoft-com:office:office" xmlns:oel="http://schemas.microsoft.com/office/2019/extlst" xmlns:r="http://schemas.openxmlformats.org/officeDocument/2006/relationships" xmlns:m="http://schemas.openxmlformats.org/officeDocument/2006/math" xmlns:v="urn:schemas-microsoft-com:vml" xmlns:wp14="http://schemas.microsoft.com/office/word/2010/wordprocessingDrawing" xmlns:wp="http://schemas.openxmlformats.org/drawingml/2006/wordprocessingDrawing" xmlns:w10="urn:schemas-microsoft-com:office:word" xmlns:w="http://schemas.openxmlformats.org/wordprocessingml/2006/main" xmlns:w14="http://schemas.microsoft.com/office/word/2010/wordml" xmlns:w15="http://schemas.microsoft.com/office/word/2012/wordml" xmlns:w16cex="http://schemas.microsoft.com/office/word/2018/wordml/cex" xmlns:w16cid="http://schemas.microsoft.com/office/word/2016/wordml/cid" xmlns:w16="http://schemas.microsoft.com/office/word/2018/wordml" xmlns:w16du="http://schemas.microsoft.com/office/word/2023/wordml/word16du" xmlns:w16sdtdh="http://schemas.microsoft.com/office/word/2020/wordml/sdtdatahash" xmlns:w16sdtfl="http://schemas.microsoft.com/office/word/2024/wordml/sdtformatlock" xmlns:w16se="http://schemas.microsoft.com/office/word/2015/wordml/symex" xmlns:wpg="http://schemas.microsoft.com/office/word/2010/wordprocessingGroup" xmlns:wpi="http://schemas.microsoft.com/office/word/2010/wordprocessingInk" xmlns:wne="http://schemas.microsoft.com/office/word/2006/wordml" xmlns:wps="http://schemas.microsoft.com/office/word/2010/wordprocessingShape" mc:Ignorable="w14 w15 w16se w16cid w16 w16cex w16sdtdh w16sdtfl w16du wp14">
   <w:endnote w:type="separator" w:id="-1">
     <w:p>
       <w:pPr>
@@ -5084,7 +5048,7 @@
 </file>
 
 <file path=word/footer1.xml><?xml version="1.0" encoding="utf-8"?>
-<w:ftr xmlns:wpc="http://schemas.microsoft.com/office/word/2010/wordprocessingCanvas" xmlns:cx="http://schemas.microsoft.com/office/drawing/2014/chartex" xmlns:cx1="http://schemas.microsoft.com/office/drawing/2015/9/8/chartex" xmlns:cx2="http://schemas.microsoft.com/office/drawing/2015/10/21/chartex" xmlns:cx3="http://schemas.microsoft.com/office/drawing/2016/5/9/chartex" xmlns:cx4="http://schemas.microsoft.com/office/drawing/2016/5/10/chartex" xmlns:cx5="http://schemas.microsoft.com/office/drawing/2016/5/11/chartex" xmlns:cx6="http://schemas.microsoft.com/office/drawing/2016/5/12/chartex" xmlns:cx7="http://schemas.microsoft.com/office/drawing/2016/5/13/chartex" xmlns:cx8="http://schemas.microsoft.com/office/drawing/2016/5/14/chartex" xmlns:mc="http://schemas.openxmlformats.org/markup-compatibility/2006" xmlns:aink="http://schemas.microsoft.com/office/drawing/2016/ink" xmlns:am3d="http://schemas.microsoft.com/office/drawing/2017/model3d" xmlns:o="urn:schemas-microsoft-com:office:office" xmlns:oel="http://schemas.microsoft.com/office/2019/extlst" xmlns:r="http://schemas.openxmlformats.org/officeDocument/2006/relationships" xmlns:m="http://schemas.openxmlformats.org/officeDocument/2006/math" xmlns:v="urn:schemas-microsoft-com:vml" xmlns:wp14="http://schemas.microsoft.com/office/word/2010/wordprocessingDrawing" xmlns:wp="http://schemas.openxmlformats.org/drawingml/2006/wordprocessingDrawing" xmlns:w10="urn:schemas-microsoft-com:office:word" xmlns:w="http://schemas.openxmlformats.org/wordprocessingml/2006/main" xmlns:w14="http://schemas.microsoft.com/office/word/2010/wordml" xmlns:w15="http://schemas.microsoft.com/office/word/2012/wordml" xmlns:w16cex="http://schemas.microsoft.com/office/word/2018/wordml/cex" xmlns:w16cid="http://schemas.microsoft.com/office/word/2016/wordml/cid" xmlns:w16="http://schemas.microsoft.com/office/word/2018/wordml" xmlns:w16du="http://schemas.microsoft.com/office/word/2023/wordml/word16du" xmlns:w16sdtdh="http://schemas.microsoft.com/office/word/2020/wordml/sdtdatahash" xmlns:w16se="http://schemas.microsoft.com/office/word/2015/wordml/symex" xmlns:wpg="http://schemas.microsoft.com/office/word/2010/wordprocessingGroup" xmlns:wpi="http://schemas.microsoft.com/office/word/2010/wordprocessingInk" xmlns:wne="http://schemas.microsoft.com/office/word/2006/wordml" xmlns:wps="http://schemas.microsoft.com/office/word/2010/wordprocessingShape" mc:Ignorable="w14 w15 w16se w16cid w16 w16cex w16sdtdh w16du wp14">
+<w:ftr xmlns:wpc="http://schemas.microsoft.com/office/word/2010/wordprocessingCanvas" xmlns:cx="http://schemas.microsoft.com/office/drawing/2014/chartex" xmlns:cx1="http://schemas.microsoft.com/office/drawing/2015/9/8/chartex" xmlns:cx2="http://schemas.microsoft.com/office/drawing/2015/10/21/chartex" xmlns:cx3="http://schemas.microsoft.com/office/drawing/2016/5/9/chartex" xmlns:cx4="http://schemas.microsoft.com/office/drawing/2016/5/10/chartex" xmlns:cx5="http://schemas.microsoft.com/office/drawing/2016/5/11/chartex" xmlns:cx6="http://schemas.microsoft.com/office/drawing/2016/5/12/chartex" xmlns:cx7="http://schemas.microsoft.com/office/drawing/2016/5/13/chartex" xmlns:cx8="http://schemas.microsoft.com/office/drawing/2016/5/14/chartex" xmlns:mc="http://schemas.openxmlformats.org/markup-compatibility/2006" xmlns:aink="http://schemas.microsoft.com/office/drawing/2016/ink" xmlns:am3d="http://schemas.microsoft.com/office/drawing/2017/model3d" xmlns:o="urn:schemas-microsoft-com:office:office" xmlns:oel="http://schemas.microsoft.com/office/2019/extlst" xmlns:r="http://schemas.openxmlformats.org/officeDocument/2006/relationships" xmlns:m="http://schemas.openxmlformats.org/officeDocument/2006/math" xmlns:v="urn:schemas-microsoft-com:vml" xmlns:wp14="http://schemas.microsoft.com/office/word/2010/wordprocessingDrawing" xmlns:wp="http://schemas.openxmlformats.org/drawingml/2006/wordprocessingDrawing" xmlns:w10="urn:schemas-microsoft-com:office:word" xmlns:w="http://schemas.openxmlformats.org/wordprocessingml/2006/main" xmlns:w14="http://schemas.microsoft.com/office/word/2010/wordml" xmlns:w15="http://schemas.microsoft.com/office/word/2012/wordml" xmlns:w16cex="http://schemas.microsoft.com/office/word/2018/wordml/cex" xmlns:w16cid="http://schemas.microsoft.com/office/word/2016/wordml/cid" xmlns:w16="http://schemas.microsoft.com/office/word/2018/wordml" xmlns:w16du="http://schemas.microsoft.com/office/word/2023/wordml/word16du" xmlns:w16sdtdh="http://schemas.microsoft.com/office/word/2020/wordml/sdtdatahash" xmlns:w16sdtfl="http://schemas.microsoft.com/office/word/2024/wordml/sdtformatlock" xmlns:w16se="http://schemas.microsoft.com/office/word/2015/wordml/symex" xmlns:wpg="http://schemas.microsoft.com/office/word/2010/wordprocessingGroup" xmlns:wpi="http://schemas.microsoft.com/office/word/2010/wordprocessingInk" xmlns:wne="http://schemas.microsoft.com/office/word/2006/wordml" xmlns:wps="http://schemas.microsoft.com/office/word/2010/wordprocessingShape" mc:Ignorable="w14 w15 w16se w16cid w16 w16cex w16sdtdh w16sdtfl w16du wp14">
   <w:p>
     <w:pPr>
       <w:pStyle w:val="Pidipagina"/>
@@ -5094,7 +5058,7 @@
 </file>
 
 <file path=word/footer2.xml><?xml version="1.0" encoding="utf-8"?>
-<w:ftr xmlns:wpc="http://schemas.microsoft.com/office/word/2010/wordprocessingCanvas" xmlns:cx="http://schemas.microsoft.com/office/drawing/2014/chartex" xmlns:cx1="http://schemas.microsoft.com/office/drawing/2015/9/8/chartex" xmlns:cx2="http://schemas.microsoft.com/office/drawing/2015/10/21/chartex" xmlns:cx3="http://schemas.microsoft.com/office/drawing/2016/5/9/chartex" xmlns:cx4="http://schemas.microsoft.com/office/drawing/2016/5/10/chartex" xmlns:cx5="http://schemas.microsoft.com/office/drawing/2016/5/11/chartex" xmlns:cx6="http://schemas.microsoft.com/office/drawing/2016/5/12/chartex" xmlns:cx7="http://schemas.microsoft.com/office/drawing/2016/5/13/chartex" xmlns:cx8="http://schemas.microsoft.com/office/drawing/2016/5/14/chartex" xmlns:mc="http://schemas.openxmlformats.org/markup-compatibility/2006" xmlns:aink="http://schemas.microsoft.com/office/drawing/2016/ink" xmlns:am3d="http://schemas.microsoft.com/office/drawing/2017/model3d" xmlns:o="urn:schemas-microsoft-com:office:office" xmlns:oel="http://schemas.microsoft.com/office/2019/extlst" xmlns:r="http://schemas.openxmlformats.org/officeDocument/2006/relationships" xmlns:m="http://schemas.openxmlformats.org/officeDocument/2006/math" xmlns:v="urn:schemas-microsoft-com:vml" xmlns:wp14="http://schemas.microsoft.com/office/word/2010/wordprocessingDrawing" xmlns:wp="http://schemas.openxmlformats.org/drawingml/2006/wordprocessingDrawing" xmlns:w10="urn:schemas-microsoft-com:office:word" xmlns:w="http://schemas.openxmlformats.org/wordprocessingml/2006/main" xmlns:w14="http://schemas.microsoft.com/office/word/2010/wordml" xmlns:w15="http://schemas.microsoft.com/office/word/2012/wordml" xmlns:w16cex="http://schemas.microsoft.com/office/word/2018/wordml/cex" xmlns:w16cid="http://schemas.microsoft.com/office/word/2016/wordml/cid" xmlns:w16="http://schemas.microsoft.com/office/word/2018/wordml" xmlns:w16du="http://schemas.microsoft.com/office/word/2023/wordml/word16du" xmlns:w16sdtdh="http://schemas.microsoft.com/office/word/2020/wordml/sdtdatahash" xmlns:w16se="http://schemas.microsoft.com/office/word/2015/wordml/symex" xmlns:wpg="http://schemas.microsoft.com/office/word/2010/wordprocessingGroup" xmlns:wpi="http://schemas.microsoft.com/office/word/2010/wordprocessingInk" xmlns:wne="http://schemas.microsoft.com/office/word/2006/wordml" xmlns:wps="http://schemas.microsoft.com/office/word/2010/wordprocessingShape" mc:Ignorable="w14 w15 w16se w16cid w16 w16cex w16sdtdh w16du wp14">
+<w:ftr xmlns:wpc="http://schemas.microsoft.com/office/word/2010/wordprocessingCanvas" xmlns:cx="http://schemas.microsoft.com/office/drawing/2014/chartex" xmlns:cx1="http://schemas.microsoft.com/office/drawing/2015/9/8/chartex" xmlns:cx2="http://schemas.microsoft.com/office/drawing/2015/10/21/chartex" xmlns:cx3="http://schemas.microsoft.com/office/drawing/2016/5/9/chartex" xmlns:cx4="http://schemas.microsoft.com/office/drawing/2016/5/10/chartex" xmlns:cx5="http://schemas.microsoft.com/office/drawing/2016/5/11/chartex" xmlns:cx6="http://schemas.microsoft.com/office/drawing/2016/5/12/chartex" xmlns:cx7="http://schemas.microsoft.com/office/drawing/2016/5/13/chartex" xmlns:cx8="http://schemas.microsoft.com/office/drawing/2016/5/14/chartex" xmlns:mc="http://schemas.openxmlformats.org/markup-compatibility/2006" xmlns:aink="http://schemas.microsoft.com/office/drawing/2016/ink" xmlns:am3d="http://schemas.microsoft.com/office/drawing/2017/model3d" xmlns:o="urn:schemas-microsoft-com:office:office" xmlns:oel="http://schemas.microsoft.com/office/2019/extlst" xmlns:r="http://schemas.openxmlformats.org/officeDocument/2006/relationships" xmlns:m="http://schemas.openxmlformats.org/officeDocument/2006/math" xmlns:v="urn:schemas-microsoft-com:vml" xmlns:wp14="http://schemas.microsoft.com/office/word/2010/wordprocessingDrawing" xmlns:wp="http://schemas.openxmlformats.org/drawingml/2006/wordprocessingDrawing" xmlns:w10="urn:schemas-microsoft-com:office:word" xmlns:w="http://schemas.openxmlformats.org/wordprocessingml/2006/main" xmlns:w14="http://schemas.microsoft.com/office/word/2010/wordml" xmlns:w15="http://schemas.microsoft.com/office/word/2012/wordml" xmlns:w16cex="http://schemas.microsoft.com/office/word/2018/wordml/cex" xmlns:w16cid="http://schemas.microsoft.com/office/word/2016/wordml/cid" xmlns:w16="http://schemas.microsoft.com/office/word/2018/wordml" xmlns:w16du="http://schemas.microsoft.com/office/word/2023/wordml/word16du" xmlns:w16sdtdh="http://schemas.microsoft.com/office/word/2020/wordml/sdtdatahash" xmlns:w16sdtfl="http://schemas.microsoft.com/office/word/2024/wordml/sdtformatlock" xmlns:w16se="http://schemas.microsoft.com/office/word/2015/wordml/symex" xmlns:wpg="http://schemas.microsoft.com/office/word/2010/wordprocessingGroup" xmlns:wpi="http://schemas.microsoft.com/office/word/2010/wordprocessingInk" xmlns:wne="http://schemas.microsoft.com/office/word/2006/wordml" xmlns:wps="http://schemas.microsoft.com/office/word/2010/wordprocessingShape" mc:Ignorable="w14 w15 w16se w16cid w16 w16cex w16sdtdh w16sdtfl w16du wp14">
   <w:p>
     <w:pPr>
       <w:pStyle w:val="Pidipagina"/>
@@ -5107,7 +5071,7 @@
 </file>
 
 <file path=word/footer3.xml><?xml version="1.0" encoding="utf-8"?>
-<w:ftr xmlns:wpc="http://schemas.microsoft.com/office/word/2010/wordprocessingCanvas" xmlns:cx="http://schemas.microsoft.com/office/drawing/2014/chartex" xmlns:cx1="http://schemas.microsoft.com/office/drawing/2015/9/8/chartex" xmlns:cx2="http://schemas.microsoft.com/office/drawing/2015/10/21/chartex" xmlns:cx3="http://schemas.microsoft.com/office/drawing/2016/5/9/chartex" xmlns:cx4="http://schemas.microsoft.com/office/drawing/2016/5/10/chartex" xmlns:cx5="http://schemas.microsoft.com/office/drawing/2016/5/11/chartex" xmlns:cx6="http://schemas.microsoft.com/office/drawing/2016/5/12/chartex" xmlns:cx7="http://schemas.microsoft.com/office/drawing/2016/5/13/chartex" xmlns:cx8="http://schemas.microsoft.com/office/drawing/2016/5/14/chartex" xmlns:mc="http://schemas.openxmlformats.org/markup-compatibility/2006" xmlns:aink="http://schemas.microsoft.com/office/drawing/2016/ink" xmlns:am3d="http://schemas.microsoft.com/office/drawing/2017/model3d" xmlns:o="urn:schemas-microsoft-com:office:office" xmlns:oel="http://schemas.microsoft.com/office/2019/extlst" xmlns:r="http://schemas.openxmlformats.org/officeDocument/2006/relationships" xmlns:m="http://schemas.openxmlformats.org/officeDocument/2006/math" xmlns:v="urn:schemas-microsoft-com:vml" xmlns:wp14="http://schemas.microsoft.com/office/word/2010/wordprocessingDrawing" xmlns:wp="http://schemas.openxmlformats.org/drawingml/2006/wordprocessingDrawing" xmlns:w10="urn:schemas-microsoft-com:office:word" xmlns:w="http://schemas.openxmlformats.org/wordprocessingml/2006/main" xmlns:w14="http://schemas.microsoft.com/office/word/2010/wordml" xmlns:w15="http://schemas.microsoft.com/office/word/2012/wordml" xmlns:w16cex="http://schemas.microsoft.com/office/word/2018/wordml/cex" xmlns:w16cid="http://schemas.microsoft.com/office/word/2016/wordml/cid" xmlns:w16="http://schemas.microsoft.com/office/word/2018/wordml" xmlns:w16du="http://schemas.microsoft.com/office/word/2023/wordml/word16du" xmlns:w16sdtdh="http://schemas.microsoft.com/office/word/2020/wordml/sdtdatahash" xmlns:w16se="http://schemas.microsoft.com/office/word/2015/wordml/symex" xmlns:wpg="http://schemas.microsoft.com/office/word/2010/wordprocessingGroup" xmlns:wpi="http://schemas.microsoft.com/office/word/2010/wordprocessingInk" xmlns:wne="http://schemas.microsoft.com/office/word/2006/wordml" xmlns:wps="http://schemas.microsoft.com/office/word/2010/wordprocessingShape" mc:Ignorable="w14 w15 w16se w16cid w16 w16cex w16sdtdh w16du wp14">
+<w:ftr xmlns:wpc="http://schemas.microsoft.com/office/word/2010/wordprocessingCanvas" xmlns:cx="http://schemas.microsoft.com/office/drawing/2014/chartex" xmlns:cx1="http://schemas.microsoft.com/office/drawing/2015/9/8/chartex" xmlns:cx2="http://schemas.microsoft.com/office/drawing/2015/10/21/chartex" xmlns:cx3="http://schemas.microsoft.com/office/drawing/2016/5/9/chartex" xmlns:cx4="http://schemas.microsoft.com/office/drawing/2016/5/10/chartex" xmlns:cx5="http://schemas.microsoft.com/office/drawing/2016/5/11/chartex" xmlns:cx6="http://schemas.microsoft.com/office/drawing/2016/5/12/chartex" xmlns:cx7="http://schemas.microsoft.com/office/drawing/2016/5/13/chartex" xmlns:cx8="http://schemas.microsoft.com/office/drawing/2016/5/14/chartex" xmlns:mc="http://schemas.openxmlformats.org/markup-compatibility/2006" xmlns:aink="http://schemas.microsoft.com/office/drawing/2016/ink" xmlns:am3d="http://schemas.microsoft.com/office/drawing/2017/model3d" xmlns:o="urn:schemas-microsoft-com:office:office" xmlns:oel="http://schemas.microsoft.com/office/2019/extlst" xmlns:r="http://schemas.openxmlformats.org/officeDocument/2006/relationships" xmlns:m="http://schemas.openxmlformats.org/officeDocument/2006/math" xmlns:v="urn:schemas-microsoft-com:vml" xmlns:wp14="http://schemas.microsoft.com/office/word/2010/wordprocessingDrawing" xmlns:wp="http://schemas.openxmlformats.org/drawingml/2006/wordprocessingDrawing" xmlns:w10="urn:schemas-microsoft-com:office:word" xmlns:w="http://schemas.openxmlformats.org/wordprocessingml/2006/main" xmlns:w14="http://schemas.microsoft.com/office/word/2010/wordml" xmlns:w15="http://schemas.microsoft.com/office/word/2012/wordml" xmlns:w16cex="http://schemas.microsoft.com/office/word/2018/wordml/cex" xmlns:w16cid="http://schemas.microsoft.com/office/word/2016/wordml/cid" xmlns:w16="http://schemas.microsoft.com/office/word/2018/wordml" xmlns:w16du="http://schemas.microsoft.com/office/word/2023/wordml/word16du" xmlns:w16sdtdh="http://schemas.microsoft.com/office/word/2020/wordml/sdtdatahash" xmlns:w16sdtfl="http://schemas.microsoft.com/office/word/2024/wordml/sdtformatlock" xmlns:w16se="http://schemas.microsoft.com/office/word/2015/wordml/symex" xmlns:wpg="http://schemas.microsoft.com/office/word/2010/wordprocessingGroup" xmlns:wpi="http://schemas.microsoft.com/office/word/2010/wordprocessingInk" xmlns:wne="http://schemas.microsoft.com/office/word/2006/wordml" xmlns:wps="http://schemas.microsoft.com/office/word/2010/wordprocessingShape" mc:Ignorable="w14 w15 w16se w16cid w16 w16cex w16sdtdh w16sdtfl w16du wp14">
   <w:p>
     <w:pPr>
       <w:pStyle w:val="Pidipagina"/>
@@ -5117,7 +5081,7 @@
 </file>
 
 <file path=word/footnotes.xml><?xml version="1.0" encoding="utf-8"?>
-<w:footnotes xmlns:wpc="http://schemas.microsoft.com/office/word/2010/wordprocessingCanvas" xmlns:cx="http://schemas.microsoft.com/office/drawing/2014/chartex" xmlns:cx1="http://schemas.microsoft.com/office/drawing/2015/9/8/chartex" xmlns:cx2="http://schemas.microsoft.com/office/drawing/2015/10/21/chartex" xmlns:cx3="http://schemas.microsoft.com/office/drawing/2016/5/9/chartex" xmlns:cx4="http://schemas.microsoft.com/office/drawing/2016/5/10/chartex" xmlns:cx5="http://schemas.microsoft.com/office/drawing/2016/5/11/chartex" xmlns:cx6="http://schemas.microsoft.com/office/drawing/2016/5/12/chartex" xmlns:cx7="http://schemas.microsoft.com/office/drawing/2016/5/13/chartex" xmlns:cx8="http://schemas.microsoft.com/office/drawing/2016/5/14/chartex" xmlns:mc="http://schemas.openxmlformats.org/markup-compatibility/2006" xmlns:aink="http://schemas.microsoft.com/office/drawing/2016/ink" xmlns:am3d="http://schemas.microsoft.com/office/drawing/2017/model3d" xmlns:o="urn:schemas-microsoft-com:office:office" xmlns:oel="http://schemas.microsoft.com/office/2019/extlst" xmlns:r="http://schemas.openxmlformats.org/officeDocument/2006/relationships" xmlns:m="http://schemas.openxmlformats.org/officeDocument/2006/math" xmlns:v="urn:schemas-microsoft-com:vml" xmlns:wp14="http://schemas.microsoft.com/office/word/2010/wordprocessingDrawing" xmlns:wp="http://schemas.openxmlformats.org/drawingml/2006/wordprocessingDrawing" xmlns:w10="urn:schemas-microsoft-com:office:word" xmlns:w="http://schemas.openxmlformats.org/wordprocessingml/2006/main" xmlns:w14="http://schemas.microsoft.com/office/word/2010/wordml" xmlns:w15="http://schemas.microsoft.com/office/word/2012/wordml" xmlns:w16cex="http://schemas.microsoft.com/office/word/2018/wordml/cex" xmlns:w16cid="http://schemas.microsoft.com/office/word/2016/wordml/cid" xmlns:w16="http://schemas.microsoft.com/office/word/2018/wordml" xmlns:w16du="http://schemas.microsoft.com/office/word/2023/wordml/word16du" xmlns:w16sdtdh="http://schemas.microsoft.com/office/word/2020/wordml/sdtdatahash" xmlns:w16se="http://schemas.microsoft.com/office/word/2015/wordml/symex" xmlns:wpg="http://schemas.microsoft.com/office/word/2010/wordprocessingGroup" xmlns:wpi="http://schemas.microsoft.com/office/word/2010/wordprocessingInk" xmlns:wne="http://schemas.microsoft.com/office/word/2006/wordml" xmlns:wps="http://schemas.microsoft.com/office/word/2010/wordprocessingShape" mc:Ignorable="w14 w15 w16se w16cid w16 w16cex w16sdtdh w16du wp14">
+<w:footnotes xmlns:wpc="http://schemas.microsoft.com/office/word/2010/wordprocessingCanvas" xmlns:cx="http://schemas.microsoft.com/office/drawing/2014/chartex" xmlns:cx1="http://schemas.microsoft.com/office/drawing/2015/9/8/chartex" xmlns:cx2="http://schemas.microsoft.com/office/drawing/2015/10/21/chartex" xmlns:cx3="http://schemas.microsoft.com/office/drawing/2016/5/9/chartex" xmlns:cx4="http://schemas.microsoft.com/office/drawing/2016/5/10/chartex" xmlns:cx5="http://schemas.microsoft.com/office/drawing/2016/5/11/chartex" xmlns:cx6="http://schemas.microsoft.com/office/drawing/2016/5/12/chartex" xmlns:cx7="http://schemas.microsoft.com/office/drawing/2016/5/13/chartex" xmlns:cx8="http://schemas.microsoft.com/office/drawing/2016/5/14/chartex" xmlns:mc="http://schemas.openxmlformats.org/markup-compatibility/2006" xmlns:aink="http://schemas.microsoft.com/office/drawing/2016/ink" xmlns:am3d="http://schemas.microsoft.com/office/drawing/2017/model3d" xmlns:o="urn:schemas-microsoft-com:office:office" xmlns:oel="http://schemas.microsoft.com/office/2019/extlst" xmlns:r="http://schemas.openxmlformats.org/officeDocument/2006/relationships" xmlns:m="http://schemas.openxmlformats.org/officeDocument/2006/math" xmlns:v="urn:schemas-microsoft-com:vml" xmlns:wp14="http://schemas.microsoft.com/office/word/2010/wordprocessingDrawing" xmlns:wp="http://schemas.openxmlformats.org/drawingml/2006/wordprocessingDrawing" xmlns:w10="urn:schemas-microsoft-com:office:word" xmlns:w="http://schemas.openxmlformats.org/wordprocessingml/2006/main" xmlns:w14="http://schemas.microsoft.com/office/word/2010/wordml" xmlns:w15="http://schemas.microsoft.com/office/word/2012/wordml" xmlns:w16cex="http://schemas.microsoft.com/office/word/2018/wordml/cex" xmlns:w16cid="http://schemas.microsoft.com/office/word/2016/wordml/cid" xmlns:w16="http://schemas.microsoft.com/office/word/2018/wordml" xmlns:w16du="http://schemas.microsoft.com/office/word/2023/wordml/word16du" xmlns:w16sdtdh="http://schemas.microsoft.com/office/word/2020/wordml/sdtdatahash" xmlns:w16sdtfl="http://schemas.microsoft.com/office/word/2024/wordml/sdtformatlock" xmlns:w16se="http://schemas.microsoft.com/office/word/2015/wordml/symex" xmlns:wpg="http://schemas.microsoft.com/office/word/2010/wordprocessingGroup" xmlns:wpi="http://schemas.microsoft.com/office/word/2010/wordprocessingInk" xmlns:wne="http://schemas.microsoft.com/office/word/2006/wordml" xmlns:wps="http://schemas.microsoft.com/office/word/2010/wordprocessingShape" mc:Ignorable="w14 w15 w16se w16cid w16 w16cex w16sdtdh w16sdtfl w16du wp14">
   <w:footnote w:type="separator" w:id="-1">
     <w:p>
       <w:pPr>
@@ -5142,7 +5106,7 @@
 </file>
 
 <file path=word/header1.xml><?xml version="1.0" encoding="utf-8"?>
-<w:hdr xmlns:wpc="http://schemas.microsoft.com/office/word/2010/wordprocessingCanvas" xmlns:cx="http://schemas.microsoft.com/office/drawing/2014/chartex" xmlns:cx1="http://schemas.microsoft.com/office/drawing/2015/9/8/chartex" xmlns:cx2="http://schemas.microsoft.com/office/drawing/2015/10/21/chartex" xmlns:cx3="http://schemas.microsoft.com/office/drawing/2016/5/9/chartex" xmlns:cx4="http://schemas.microsoft.com/office/drawing/2016/5/10/chartex" xmlns:cx5="http://schemas.microsoft.com/office/drawing/2016/5/11/chartex" xmlns:cx6="http://schemas.microsoft.com/office/drawing/2016/5/12/chartex" xmlns:cx7="http://schemas.microsoft.com/office/drawing/2016/5/13/chartex" xmlns:cx8="http://schemas.microsoft.com/office/drawing/2016/5/14/chartex" xmlns:mc="http://schemas.openxmlformats.org/markup-compatibility/2006" xmlns:aink="http://schemas.microsoft.com/office/drawing/2016/ink" xmlns:am3d="http://schemas.microsoft.com/office/drawing/2017/model3d" xmlns:o="urn:schemas-microsoft-com:office:office" xmlns:oel="http://schemas.microsoft.com/office/2019/extlst" xmlns:r="http://schemas.openxmlformats.org/officeDocument/2006/relationships" xmlns:m="http://schemas.openxmlformats.org/officeDocument/2006/math" xmlns:v="urn:schemas-microsoft-com:vml" xmlns:wp14="http://schemas.microsoft.com/office/word/2010/wordprocessingDrawing" xmlns:wp="http://schemas.openxmlformats.org/drawingml/2006/wordprocessingDrawing" xmlns:w10="urn:schemas-microsoft-com:office:word" xmlns:w="http://schemas.openxmlformats.org/wordprocessingml/2006/main" xmlns:w14="http://schemas.microsoft.com/office/word/2010/wordml" xmlns:w15="http://schemas.microsoft.com/office/word/2012/wordml" xmlns:w16cex="http://schemas.microsoft.com/office/word/2018/wordml/cex" xmlns:w16cid="http://schemas.microsoft.com/office/word/2016/wordml/cid" xmlns:w16="http://schemas.microsoft.com/office/word/2018/wordml" xmlns:w16du="http://schemas.microsoft.com/office/word/2023/wordml/word16du" xmlns:w16sdtdh="http://schemas.microsoft.com/office/word/2020/wordml/sdtdatahash" xmlns:w16se="http://schemas.microsoft.com/office/word/2015/wordml/symex" xmlns:wpg="http://schemas.microsoft.com/office/word/2010/wordprocessingGroup" xmlns:wpi="http://schemas.microsoft.com/office/word/2010/wordprocessingInk" xmlns:wne="http://schemas.microsoft.com/office/word/2006/wordml" xmlns:wps="http://schemas.microsoft.com/office/word/2010/wordprocessingShape" mc:Ignorable="w14 w15 w16se w16cid w16 w16cex w16sdtdh w16du wp14">
+<w:hdr xmlns:wpc="http://schemas.microsoft.com/office/word/2010/wordprocessingCanvas" xmlns:cx="http://schemas.microsoft.com/office/drawing/2014/chartex" xmlns:cx1="http://schemas.microsoft.com/office/drawing/2015/9/8/chartex" xmlns:cx2="http://schemas.microsoft.com/office/drawing/2015/10/21/chartex" xmlns:cx3="http://schemas.microsoft.com/office/drawing/2016/5/9/chartex" xmlns:cx4="http://schemas.microsoft.com/office/drawing/2016/5/10/chartex" xmlns:cx5="http://schemas.microsoft.com/office/drawing/2016/5/11/chartex" xmlns:cx6="http://schemas.microsoft.com/office/drawing/2016/5/12/chartex" xmlns:cx7="http://schemas.microsoft.com/office/drawing/2016/5/13/chartex" xmlns:cx8="http://schemas.microsoft.com/office/drawing/2016/5/14/chartex" xmlns:mc="http://schemas.openxmlformats.org/markup-compatibility/2006" xmlns:aink="http://schemas.microsoft.com/office/drawing/2016/ink" xmlns:am3d="http://schemas.microsoft.com/office/drawing/2017/model3d" xmlns:o="urn:schemas-microsoft-com:office:office" xmlns:oel="http://schemas.microsoft.com/office/2019/extlst" xmlns:r="http://schemas.openxmlformats.org/officeDocument/2006/relationships" xmlns:m="http://schemas.openxmlformats.org/officeDocument/2006/math" xmlns:v="urn:schemas-microsoft-com:vml" xmlns:wp14="http://schemas.microsoft.com/office/word/2010/wordprocessingDrawing" xmlns:wp="http://schemas.openxmlformats.org/drawingml/2006/wordprocessingDrawing" xmlns:w10="urn:schemas-microsoft-com:office:word" xmlns:w="http://schemas.openxmlformats.org/wordprocessingml/2006/main" xmlns:w14="http://schemas.microsoft.com/office/word/2010/wordml" xmlns:w15="http://schemas.microsoft.com/office/word/2012/wordml" xmlns:w16cex="http://schemas.microsoft.com/office/word/2018/wordml/cex" xmlns:w16cid="http://schemas.microsoft.com/office/word/2016/wordml/cid" xmlns:w16="http://schemas.microsoft.com/office/word/2018/wordml" xmlns:w16du="http://schemas.microsoft.com/office/word/2023/wordml/word16du" xmlns:w16sdtdh="http://schemas.microsoft.com/office/word/2020/wordml/sdtdatahash" xmlns:w16sdtfl="http://schemas.microsoft.com/office/word/2024/wordml/sdtformatlock" xmlns:w16se="http://schemas.microsoft.com/office/word/2015/wordml/symex" xmlns:wpg="http://schemas.microsoft.com/office/word/2010/wordprocessingGroup" xmlns:wpi="http://schemas.microsoft.com/office/word/2010/wordprocessingInk" xmlns:wne="http://schemas.microsoft.com/office/word/2006/wordml" xmlns:wps="http://schemas.microsoft.com/office/word/2010/wordprocessingShape" mc:Ignorable="w14 w15 w16se w16cid w16 w16cex w16sdtdh w16sdtfl w16du wp14">
   <w:p>
     <w:pPr>
       <w:pStyle w:val="Intestazione"/>
@@ -5152,7 +5116,7 @@
 </file>
 
 <file path=word/header2.xml><?xml version="1.0" encoding="utf-8"?>
-<w:hdr xmlns:wpc="http://schemas.microsoft.com/office/word/2010/wordprocessingCanvas" xmlns:cx="http://schemas.microsoft.com/office/drawing/2014/chartex" xmlns:cx1="http://schemas.microsoft.com/office/drawing/2015/9/8/chartex" xmlns:cx2="http://schemas.microsoft.com/office/drawing/2015/10/21/chartex" xmlns:cx3="http://schemas.microsoft.com/office/drawing/2016/5/9/chartex" xmlns:cx4="http://schemas.microsoft.com/office/drawing/2016/5/10/chartex" xmlns:cx5="http://schemas.microsoft.com/office/drawing/2016/5/11/chartex" xmlns:cx6="http://schemas.microsoft.com/office/drawing/2016/5/12/chartex" xmlns:cx7="http://schemas.microsoft.com/office/drawing/2016/5/13/chartex" xmlns:cx8="http://schemas.microsoft.com/office/drawing/2016/5/14/chartex" xmlns:mc="http://schemas.openxmlformats.org/markup-compatibility/2006" xmlns:aink="http://schemas.microsoft.com/office/drawing/2016/ink" xmlns:am3d="http://schemas.microsoft.com/office/drawing/2017/model3d" xmlns:o="urn:schemas-microsoft-com:office:office" xmlns:oel="http://schemas.microsoft.com/office/2019/extlst" xmlns:r="http://schemas.openxmlformats.org/officeDocument/2006/relationships" xmlns:m="http://schemas.openxmlformats.org/officeDocument/2006/math" xmlns:v="urn:schemas-microsoft-com:vml" xmlns:wp14="http://schemas.microsoft.com/office/word/2010/wordprocessingDrawing" xmlns:wp="http://schemas.openxmlformats.org/drawingml/2006/wordprocessingDrawing" xmlns:w10="urn:schemas-microsoft-com:office:word" xmlns:w="http://schemas.openxmlformats.org/wordprocessingml/2006/main" xmlns:w14="http://schemas.microsoft.com/office/word/2010/wordml" xmlns:w15="http://schemas.microsoft.com/office/word/2012/wordml" xmlns:w16cex="http://schemas.microsoft.com/office/word/2018/wordml/cex" xmlns:w16cid="http://schemas.microsoft.com/office/word/2016/wordml/cid" xmlns:w16="http://schemas.microsoft.com/office/word/2018/wordml" xmlns:w16du="http://schemas.microsoft.com/office/word/2023/wordml/word16du" xmlns:w16sdtdh="http://schemas.microsoft.com/office/word/2020/wordml/sdtdatahash" xmlns:w16se="http://schemas.microsoft.com/office/word/2015/wordml/symex" xmlns:wpg="http://schemas.microsoft.com/office/word/2010/wordprocessingGroup" xmlns:wpi="http://schemas.microsoft.com/office/word/2010/wordprocessingInk" xmlns:wne="http://schemas.microsoft.com/office/word/2006/wordml" xmlns:wps="http://schemas.microsoft.com/office/word/2010/wordprocessingShape" mc:Ignorable="w14 w15 w16se w16cid w16 w16cex w16sdtdh w16du wp14">
+<w:hdr xmlns:wpc="http://schemas.microsoft.com/office/word/2010/wordprocessingCanvas" xmlns:cx="http://schemas.microsoft.com/office/drawing/2014/chartex" xmlns:cx1="http://schemas.microsoft.com/office/drawing/2015/9/8/chartex" xmlns:cx2="http://schemas.microsoft.com/office/drawing/2015/10/21/chartex" xmlns:cx3="http://schemas.microsoft.com/office/drawing/2016/5/9/chartex" xmlns:cx4="http://schemas.microsoft.com/office/drawing/2016/5/10/chartex" xmlns:cx5="http://schemas.microsoft.com/office/drawing/2016/5/11/chartex" xmlns:cx6="http://schemas.microsoft.com/office/drawing/2016/5/12/chartex" xmlns:cx7="http://schemas.microsoft.com/office/drawing/2016/5/13/chartex" xmlns:cx8="http://schemas.microsoft.com/office/drawing/2016/5/14/chartex" xmlns:mc="http://schemas.openxmlformats.org/markup-compatibility/2006" xmlns:aink="http://schemas.microsoft.com/office/drawing/2016/ink" xmlns:am3d="http://schemas.microsoft.com/office/drawing/2017/model3d" xmlns:o="urn:schemas-microsoft-com:office:office" xmlns:oel="http://schemas.microsoft.com/office/2019/extlst" xmlns:r="http://schemas.openxmlformats.org/officeDocument/2006/relationships" xmlns:m="http://schemas.openxmlformats.org/officeDocument/2006/math" xmlns:v="urn:schemas-microsoft-com:vml" xmlns:wp14="http://schemas.microsoft.com/office/word/2010/wordprocessingDrawing" xmlns:wp="http://schemas.openxmlformats.org/drawingml/2006/wordprocessingDrawing" xmlns:w10="urn:schemas-microsoft-com:office:word" xmlns:w="http://schemas.openxmlformats.org/wordprocessingml/2006/main" xmlns:w14="http://schemas.microsoft.com/office/word/2010/wordml" xmlns:w15="http://schemas.microsoft.com/office/word/2012/wordml" xmlns:w16cex="http://schemas.microsoft.com/office/word/2018/wordml/cex" xmlns:w16cid="http://schemas.microsoft.com/office/word/2016/wordml/cid" xmlns:w16="http://schemas.microsoft.com/office/word/2018/wordml" xmlns:w16du="http://schemas.microsoft.com/office/word/2023/wordml/word16du" xmlns:w16sdtdh="http://schemas.microsoft.com/office/word/2020/wordml/sdtdatahash" xmlns:w16sdtfl="http://schemas.microsoft.com/office/word/2024/wordml/sdtformatlock" xmlns:w16se="http://schemas.microsoft.com/office/word/2015/wordml/symex" xmlns:wpg="http://schemas.microsoft.com/office/word/2010/wordprocessingGroup" xmlns:wpi="http://schemas.microsoft.com/office/word/2010/wordprocessingInk" xmlns:wne="http://schemas.microsoft.com/office/word/2006/wordml" xmlns:wps="http://schemas.microsoft.com/office/word/2010/wordprocessingShape" mc:Ignorable="w14 w15 w16se w16cid w16 w16cex w16sdtdh w16sdtfl w16du wp14">
   <w:p>
     <w:pPr>
       <w:pStyle w:val="Intestazione"/>
@@ -5162,7 +5126,7 @@
 </file>
 
 <file path=word/header3.xml><?xml version="1.0" encoding="utf-8"?>
-<w:hdr xmlns:wpc="http://schemas.microsoft.com/office/word/2010/wordprocessingCanvas" xmlns:cx="http://schemas.microsoft.com/office/drawing/2014/chartex" xmlns:cx1="http://schemas.microsoft.com/office/drawing/2015/9/8/chartex" xmlns:cx2="http://schemas.microsoft.com/office/drawing/2015/10/21/chartex" xmlns:cx3="http://schemas.microsoft.com/office/drawing/2016/5/9/chartex" xmlns:cx4="http://schemas.microsoft.com/office/drawing/2016/5/10/chartex" xmlns:cx5="http://schemas.microsoft.com/office/drawing/2016/5/11/chartex" xmlns:cx6="http://schemas.microsoft.com/office/drawing/2016/5/12/chartex" xmlns:cx7="http://schemas.microsoft.com/office/drawing/2016/5/13/chartex" xmlns:cx8="http://schemas.microsoft.com/office/drawing/2016/5/14/chartex" xmlns:mc="http://schemas.openxmlformats.org/markup-compatibility/2006" xmlns:aink="http://schemas.microsoft.com/office/drawing/2016/ink" xmlns:am3d="http://schemas.microsoft.com/office/drawing/2017/model3d" xmlns:o="urn:schemas-microsoft-com:office:office" xmlns:oel="http://schemas.microsoft.com/office/2019/extlst" xmlns:r="http://schemas.openxmlformats.org/officeDocument/2006/relationships" xmlns:m="http://schemas.openxmlformats.org/officeDocument/2006/math" xmlns:v="urn:schemas-microsoft-com:vml" xmlns:wp14="http://schemas.microsoft.com/office/word/2010/wordprocessingDrawing" xmlns:wp="http://schemas.openxmlformats.org/drawingml/2006/wordprocessingDrawing" xmlns:w10="urn:schemas-microsoft-com:office:word" xmlns:w="http://schemas.openxmlformats.org/wordprocessingml/2006/main" xmlns:w14="http://schemas.microsoft.com/office/word/2010/wordml" xmlns:w15="http://schemas.microsoft.com/office/word/2012/wordml" xmlns:w16cex="http://schemas.microsoft.com/office/word/2018/wordml/cex" xmlns:w16cid="http://schemas.microsoft.com/office/word/2016/wordml/cid" xmlns:w16="http://schemas.microsoft.com/office/word/2018/wordml" xmlns:w16du="http://schemas.microsoft.com/office/word/2023/wordml/word16du" xmlns:w16sdtdh="http://schemas.microsoft.com/office/word/2020/wordml/sdtdatahash" xmlns:w16se="http://schemas.microsoft.com/office/word/2015/wordml/symex" xmlns:wpg="http://schemas.microsoft.com/office/word/2010/wordprocessingGroup" xmlns:wpi="http://schemas.microsoft.com/office/word/2010/wordprocessingInk" xmlns:wne="http://schemas.microsoft.com/office/word/2006/wordml" xmlns:wps="http://schemas.microsoft.com/office/word/2010/wordprocessingShape" mc:Ignorable="w14 w15 w16se w16cid w16 w16cex w16sdtdh w16du wp14">
+<w:hdr xmlns:wpc="http://schemas.microsoft.com/office/word/2010/wordprocessingCanvas" xmlns:cx="http://schemas.microsoft.com/office/drawing/2014/chartex" xmlns:cx1="http://schemas.microsoft.com/office/drawing/2015/9/8/chartex" xmlns:cx2="http://schemas.microsoft.com/office/drawing/2015/10/21/chartex" xmlns:cx3="http://schemas.microsoft.com/office/drawing/2016/5/9/chartex" xmlns:cx4="http://schemas.microsoft.com/office/drawing/2016/5/10/chartex" xmlns:cx5="http://schemas.microsoft.com/office/drawing/2016/5/11/chartex" xmlns:cx6="http://schemas.microsoft.com/office/drawing/2016/5/12/chartex" xmlns:cx7="http://schemas.microsoft.com/office/drawing/2016/5/13/chartex" xmlns:cx8="http://schemas.microsoft.com/office/drawing/2016/5/14/chartex" xmlns:mc="http://schemas.openxmlformats.org/markup-compatibility/2006" xmlns:aink="http://schemas.microsoft.com/office/drawing/2016/ink" xmlns:am3d="http://schemas.microsoft.com/office/drawing/2017/model3d" xmlns:o="urn:schemas-microsoft-com:office:office" xmlns:oel="http://schemas.microsoft.com/office/2019/extlst" xmlns:r="http://schemas.openxmlformats.org/officeDocument/2006/relationships" xmlns:m="http://schemas.openxmlformats.org/officeDocument/2006/math" xmlns:v="urn:schemas-microsoft-com:vml" xmlns:wp14="http://schemas.microsoft.com/office/word/2010/wordprocessingDrawing" xmlns:wp="http://schemas.openxmlformats.org/drawingml/2006/wordprocessingDrawing" xmlns:w10="urn:schemas-microsoft-com:office:word" xmlns:w="http://schemas.openxmlformats.org/wordprocessingml/2006/main" xmlns:w14="http://schemas.microsoft.com/office/word/2010/wordml" xmlns:w15="http://schemas.microsoft.com/office/word/2012/wordml" xmlns:w16cex="http://schemas.microsoft.com/office/word/2018/wordml/cex" xmlns:w16cid="http://schemas.microsoft.com/office/word/2016/wordml/cid" xmlns:w16="http://schemas.microsoft.com/office/word/2018/wordml" xmlns:w16du="http://schemas.microsoft.com/office/word/2023/wordml/word16du" xmlns:w16sdtdh="http://schemas.microsoft.com/office/word/2020/wordml/sdtdatahash" xmlns:w16sdtfl="http://schemas.microsoft.com/office/word/2024/wordml/sdtformatlock" xmlns:w16se="http://schemas.microsoft.com/office/word/2015/wordml/symex" xmlns:wpg="http://schemas.microsoft.com/office/word/2010/wordprocessingGroup" xmlns:wpi="http://schemas.microsoft.com/office/word/2010/wordprocessingInk" xmlns:wne="http://schemas.microsoft.com/office/word/2006/wordml" xmlns:wps="http://schemas.microsoft.com/office/word/2010/wordprocessingShape" mc:Ignorable="w14 w15 w16se w16cid w16 w16cex w16sdtdh w16sdtfl w16du wp14">
   <w:p>
     <w:pPr>
       <w:pStyle w:val="Intestazione"/>
@@ -5172,7 +5136,7 @@
 </file>
 
 <file path=word/styles.xml><?xml version="1.0" encoding="utf-8"?>
-<w:styles xmlns:mc="http://schemas.openxmlformats.org/markup-compatibility/2006" xmlns:r="http://schemas.openxmlformats.org/officeDocument/2006/relationships" xmlns:w="http://schemas.openxmlformats.org/wordprocessingml/2006/main" xmlns:w14="http://schemas.microsoft.com/office/word/2010/wordml" xmlns:w15="http://schemas.microsoft.com/office/word/2012/wordml" xmlns:w16cex="http://schemas.microsoft.com/office/word/2018/wordml/cex" xmlns:w16cid="http://schemas.microsoft.com/office/word/2016/wordml/cid" xmlns:w16="http://schemas.microsoft.com/office/word/2018/wordml" xmlns:w16du="http://schemas.microsoft.com/office/word/2023/wordml/word16du" xmlns:w16sdtdh="http://schemas.microsoft.com/office/word/2020/wordml/sdtdatahash" xmlns:w16se="http://schemas.microsoft.com/office/word/2015/wordml/symex" mc:Ignorable="w14 w15 w16se w16cid w16 w16cex w16sdtdh w16du">
+<w:styles xmlns:mc="http://schemas.openxmlformats.org/markup-compatibility/2006" xmlns:r="http://schemas.openxmlformats.org/officeDocument/2006/relationships" xmlns:w="http://schemas.openxmlformats.org/wordprocessingml/2006/main" xmlns:w14="http://schemas.microsoft.com/office/word/2010/wordml" xmlns:w15="http://schemas.microsoft.com/office/word/2012/wordml" xmlns:w16cex="http://schemas.microsoft.com/office/word/2018/wordml/cex" xmlns:w16cid="http://schemas.microsoft.com/office/word/2016/wordml/cid" xmlns:w16="http://schemas.microsoft.com/office/word/2018/wordml" xmlns:w16du="http://schemas.microsoft.com/office/word/2023/wordml/word16du" xmlns:w16sdtdh="http://schemas.microsoft.com/office/word/2020/wordml/sdtdatahash" xmlns:w16sdtfl="http://schemas.microsoft.com/office/word/2024/wordml/sdtformatlock" xmlns:w16se="http://schemas.microsoft.com/office/word/2015/wordml/symex" mc:Ignorable="w14 w15 w16se w16cid w16 w16cex w16sdtdh w16sdtfl w16du">
   <w:docDefaults>
     <w:rPrDefault>
       <w:rPr>

--- a/definition/survey/Survey.docx
+++ b/definition/survey/Survey.docx
@@ -776,7 +776,25 @@
                       <w:sz w:val="16"/>
                       <w:szCs w:val="16"/>
                     </w:rPr>
-                    <w:t xml:space="preserve"> Pay (no adv)        </w:t>
+                    <w:t xml:space="preserve"> Pay (no </w:t>
+                  </w:r>
+                  <w:proofErr w:type="gramStart"/>
+                  <w:r>
+                    <w:rPr>
+                      <w:rFonts w:asciiTheme="majorHAnsi" w:hAnsiTheme="majorHAnsi"/>
+                      <w:sz w:val="16"/>
+                      <w:szCs w:val="16"/>
+                    </w:rPr>
+                    <w:t xml:space="preserve">adv)   </w:t>
+                  </w:r>
+                  <w:proofErr w:type="gramEnd"/>
+                  <w:r>
+                    <w:rPr>
+                      <w:rFonts w:asciiTheme="majorHAnsi" w:hAnsiTheme="majorHAnsi"/>
+                      <w:sz w:val="16"/>
+                      <w:szCs w:val="16"/>
+                    </w:rPr>
+                    <w:t xml:space="preserve">     </w:t>
                   </w:r>
                   <w:sdt>
                     <w:sdtPr>
@@ -810,7 +828,25 @@
                       <w:sz w:val="16"/>
                       <w:szCs w:val="16"/>
                     </w:rPr>
-                    <w:t xml:space="preserve"> Free wallet (with adv)</w:t>
+                    <w:t xml:space="preserve"> Free wallet (with </w:t>
+                  </w:r>
+                  <w:proofErr w:type="gramStart"/>
+                  <w:r>
+                    <w:rPr>
+                      <w:rFonts w:asciiTheme="majorHAnsi" w:hAnsiTheme="majorHAnsi"/>
+                      <w:sz w:val="16"/>
+                      <w:szCs w:val="16"/>
+                    </w:rPr>
+                    <w:t>adv</w:t>
+                  </w:r>
+                  <w:proofErr w:type="gramEnd"/>
+                  <w:r>
+                    <w:rPr>
+                      <w:rFonts w:asciiTheme="majorHAnsi" w:hAnsiTheme="majorHAnsi"/>
+                      <w:sz w:val="16"/>
+                      <w:szCs w:val="16"/>
+                    </w:rPr>
+                    <w:t>)</w:t>
                   </w:r>
                 </w:p>
                 <w:p>
@@ -954,6 +990,7 @@
                       <w:bCs/>
                       <w:sz w:val="16"/>
                       <w:szCs w:val="16"/>
+                      <w:lang w:val="en-CA"/>
                     </w:rPr>
                   </w:pPr>
                   <w:r>
@@ -972,7 +1009,17 @@
                       <w:sz w:val="16"/>
                       <w:szCs w:val="16"/>
                     </w:rPr>
-                    <w:t>. To what extent should governments be able to control your online passport or other identity certificates?</w:t>
+                    <w:t xml:space="preserve">. </w:t>
+                  </w:r>
+                  <w:r>
+                    <w:rPr>
+                      <w:b/>
+                      <w:bCs/>
+                      <w:sz w:val="16"/>
+                      <w:szCs w:val="16"/>
+                      <w:lang w:val="en-CA"/>
+                    </w:rPr>
+                    <w:t>To what extent should users be able to control their online identity documents, such as passports or identity certificates?</w:t>
                   </w:r>
                 </w:p>
                 <w:p>
@@ -1277,7 +1324,61 @@
                       <w:sz w:val="16"/>
                       <w:szCs w:val="16"/>
                     </w:rPr>
-                    <w:t>. Do you use a digital wallet for presenting certificates such as work permits, university degrees, and health?</w:t>
+                    <w:t xml:space="preserve">. </w:t>
+                  </w:r>
+                  <w:r>
+                    <w:rPr>
+                      <w:b/>
+                      <w:bCs/>
+                      <w:sz w:val="16"/>
+                      <w:szCs w:val="16"/>
+                    </w:rPr>
+                    <w:t xml:space="preserve">To what extent </w:t>
+                  </w:r>
+                  <w:r>
+                    <w:rPr>
+                      <w:b/>
+                      <w:bCs/>
+                      <w:sz w:val="16"/>
+                      <w:szCs w:val="16"/>
+                    </w:rPr>
+                    <w:t xml:space="preserve">would </w:t>
+                  </w:r>
+                  <w:r>
+                    <w:rPr>
+                      <w:b/>
+                      <w:bCs/>
+                      <w:sz w:val="16"/>
+                      <w:szCs w:val="16"/>
+                    </w:rPr>
+                    <w:t>you</w:t>
+                  </w:r>
+                  <w:r>
+                    <w:rPr>
+                      <w:b/>
+                      <w:bCs/>
+                      <w:sz w:val="16"/>
+                      <w:szCs w:val="16"/>
+                    </w:rPr>
+                    <w:t xml:space="preserve"> </w:t>
+                  </w:r>
+                  <w:r>
+                    <w:rPr>
+                      <w:b/>
+                      <w:bCs/>
+                      <w:sz w:val="16"/>
+                      <w:szCs w:val="16"/>
+                    </w:rPr>
+                    <w:t xml:space="preserve">like to </w:t>
+                  </w:r>
+                  <w:r>
+                    <w:rPr>
+                      <w:b/>
+                      <w:bCs/>
+                      <w:sz w:val="16"/>
+                      <w:szCs w:val="16"/>
+                    </w:rPr>
+                    <w:t>use a digital wallet to present certificates such as work permits, university degrees, and health records?</w:t>
                   </w:r>
                 </w:p>
                 <w:p>
@@ -1539,6 +1640,7 @@
                       <w:bCs/>
                       <w:sz w:val="16"/>
                       <w:szCs w:val="16"/>
+                      <w:lang w:val="en-CA"/>
                     </w:rPr>
                   </w:pPr>
                   <w:r>
@@ -1548,7 +1650,7 @@
                       <w:sz w:val="16"/>
                       <w:szCs w:val="16"/>
                     </w:rPr>
-                    <w:t xml:space="preserve">8. Do you </w:t>
+                    <w:t xml:space="preserve">8. </w:t>
                   </w:r>
                   <w:r>
                     <w:rPr>
@@ -1556,35 +1658,9 @@
                       <w:bCs/>
                       <w:sz w:val="16"/>
                       <w:szCs w:val="16"/>
-                    </w:rPr>
-                    <w:t>think it</w:t>
-                  </w:r>
-                  <w:r>
-                    <w:rPr>
-                      <w:b/>
-                      <w:bCs/>
-                      <w:sz w:val="16"/>
-                      <w:szCs w:val="16"/>
-                    </w:rPr>
-                    <w:t xml:space="preserve"> is an issue to </w:t>
-                  </w:r>
-                  <w:r>
-                    <w:rPr>
-                      <w:b/>
-                      <w:bCs/>
-                      <w:sz w:val="16"/>
-                      <w:szCs w:val="16"/>
-                    </w:rPr>
-                    <w:t>link</w:t>
-                  </w:r>
-                  <w:r>
-                    <w:rPr>
-                      <w:b/>
-                      <w:bCs/>
-                      <w:sz w:val="16"/>
-                      <w:szCs w:val="16"/>
-                    </w:rPr>
-                    <w:t xml:space="preserve"> your biometric data to your online identity?</w:t>
+                      <w:lang w:val="en-CA"/>
+                    </w:rPr>
+                    <w:t>To what extent would you be comfortable linking your biometric data to your online identity?</w:t>
                   </w:r>
                 </w:p>
                 <w:p>
@@ -2412,7 +2488,43 @@
                 <w:sz w:val="16"/>
                 <w:szCs w:val="16"/>
               </w:rPr>
-              <w:t>10. Do you believe digital wallets are more secure than traditional physical wallets?</w:t>
+              <w:t xml:space="preserve">10. </w:t>
+            </w:r>
+            <w:r>
+              <w:rPr>
+                <w:b/>
+                <w:bCs/>
+                <w:sz w:val="16"/>
+                <w:szCs w:val="16"/>
+              </w:rPr>
+              <w:t>To what extent do you consider</w:t>
+            </w:r>
+            <w:r>
+              <w:rPr>
+                <w:b/>
+                <w:bCs/>
+                <w:sz w:val="16"/>
+                <w:szCs w:val="16"/>
+              </w:rPr>
+              <w:t xml:space="preserve"> digital wallets more secure </w:t>
+            </w:r>
+            <w:r>
+              <w:rPr>
+                <w:b/>
+                <w:bCs/>
+                <w:sz w:val="16"/>
+                <w:szCs w:val="16"/>
+              </w:rPr>
+              <w:t>to promote individual rights</w:t>
+            </w:r>
+            <w:r>
+              <w:rPr>
+                <w:b/>
+                <w:bCs/>
+                <w:sz w:val="16"/>
+                <w:szCs w:val="16"/>
+              </w:rPr>
+              <w:t>?</w:t>
             </w:r>
           </w:p>
           <w:p>
@@ -2681,60 +2793,10 @@
                 </w:p>
               </w:tc>
             </w:tr>
-            <w:tr>
-              <w:tc>
-                <w:tcPr>
-                  <w:tcW w:w="1861" w:type="dxa"/>
-                </w:tcPr>
-                <w:p>
-                  <w:pPr>
-                    <w:pStyle w:val="Nessunaspaziatura"/>
-                    <w:rPr>
-                      <w:rFonts w:asciiTheme="majorHAnsi" w:hAnsiTheme="majorHAnsi"/>
-                      <w:sz w:val="16"/>
-                      <w:szCs w:val="16"/>
-                    </w:rPr>
-                  </w:pPr>
-                </w:p>
-              </w:tc>
-              <w:tc>
-                <w:tcPr>
-                  <w:tcW w:w="1658" w:type="dxa"/>
-                </w:tcPr>
-                <w:p>
-                  <w:pPr>
-                    <w:pStyle w:val="Nessunaspaziatura"/>
-                    <w:jc w:val="right"/>
-                    <w:rPr>
-                      <w:rFonts w:asciiTheme="majorHAnsi" w:hAnsiTheme="majorHAnsi"/>
-                      <w:sz w:val="16"/>
-                      <w:szCs w:val="16"/>
-                    </w:rPr>
-                  </w:pPr>
-                </w:p>
-              </w:tc>
-              <w:tc>
-                <w:tcPr>
-                  <w:tcW w:w="1862" w:type="dxa"/>
-                </w:tcPr>
-                <w:p>
-                  <w:pPr>
-                    <w:pStyle w:val="Nessunaspaziatura"/>
-                    <w:jc w:val="right"/>
-                    <w:rPr>
-                      <w:rFonts w:asciiTheme="majorHAnsi" w:hAnsiTheme="majorHAnsi"/>
-                      <w:sz w:val="16"/>
-                      <w:szCs w:val="16"/>
-                    </w:rPr>
-                  </w:pPr>
-                </w:p>
-              </w:tc>
-            </w:tr>
           </w:tbl>
           <w:p>
             <w:pPr>
               <w:pStyle w:val="Titolo2"/>
-              <w:spacing w:before="0"/>
               <w:rPr>
                 <w:b/>
                 <w:bCs/>
@@ -2767,7 +2829,61 @@
                 <w:sz w:val="16"/>
                 <w:szCs w:val="16"/>
               </w:rPr>
-              <w:t>. Have you ever moved, or would you like to move your digital data from your wallet to another device?</w:t>
+              <w:t xml:space="preserve">. </w:t>
+            </w:r>
+            <w:r>
+              <w:rPr>
+                <w:b/>
+                <w:bCs/>
+                <w:sz w:val="16"/>
+                <w:szCs w:val="16"/>
+              </w:rPr>
+              <w:t>Would you like to move</w:t>
+            </w:r>
+            <w:r>
+              <w:rPr>
+                <w:b/>
+                <w:bCs/>
+                <w:sz w:val="16"/>
+                <w:szCs w:val="16"/>
+              </w:rPr>
+              <w:t xml:space="preserve"> your </w:t>
+            </w:r>
+            <w:r>
+              <w:rPr>
+                <w:b/>
+                <w:bCs/>
+                <w:sz w:val="16"/>
+                <w:szCs w:val="16"/>
+              </w:rPr>
+              <w:t xml:space="preserve">personal data between </w:t>
+            </w:r>
+            <w:r>
+              <w:rPr>
+                <w:b/>
+                <w:bCs/>
+                <w:sz w:val="16"/>
+                <w:szCs w:val="16"/>
+              </w:rPr>
+              <w:t>wallet</w:t>
+            </w:r>
+            <w:r>
+              <w:rPr>
+                <w:b/>
+                <w:bCs/>
+                <w:sz w:val="16"/>
+                <w:szCs w:val="16"/>
+              </w:rPr>
+              <w:t>s</w:t>
+            </w:r>
+            <w:r>
+              <w:rPr>
+                <w:b/>
+                <w:bCs/>
+                <w:sz w:val="16"/>
+                <w:szCs w:val="16"/>
+              </w:rPr>
+              <w:t>?</w:t>
             </w:r>
           </w:p>
           <w:p>
@@ -2812,7 +2928,23 @@
                 <w:sz w:val="16"/>
                 <w:szCs w:val="16"/>
               </w:rPr>
-              <w:t xml:space="preserve"> Yes        </w:t>
+              <w:t xml:space="preserve"> </w:t>
+            </w:r>
+            <w:r>
+              <w:rPr>
+                <w:rFonts w:asciiTheme="majorHAnsi" w:hAnsiTheme="majorHAnsi"/>
+                <w:sz w:val="16"/>
+                <w:szCs w:val="16"/>
+              </w:rPr>
+              <w:t>No</w:t>
+            </w:r>
+            <w:r>
+              <w:rPr>
+                <w:rFonts w:asciiTheme="majorHAnsi" w:hAnsiTheme="majorHAnsi"/>
+                <w:sz w:val="16"/>
+                <w:szCs w:val="16"/>
+              </w:rPr>
+              <w:t xml:space="preserve">        </w:t>
             </w:r>
             <w:sdt>
               <w:sdtPr>
@@ -2846,7 +2978,23 @@
                 <w:sz w:val="16"/>
                 <w:szCs w:val="16"/>
               </w:rPr>
-              <w:t xml:space="preserve"> No        </w:t>
+              <w:t xml:space="preserve"> </w:t>
+            </w:r>
+            <w:r>
+              <w:rPr>
+                <w:rFonts w:asciiTheme="majorHAnsi" w:hAnsiTheme="majorHAnsi"/>
+                <w:sz w:val="16"/>
+                <w:szCs w:val="16"/>
+              </w:rPr>
+              <w:t>Yes</w:t>
+            </w:r>
+            <w:r>
+              <w:rPr>
+                <w:rFonts w:asciiTheme="majorHAnsi" w:hAnsiTheme="majorHAnsi"/>
+                <w:sz w:val="16"/>
+                <w:szCs w:val="16"/>
+              </w:rPr>
+              <w:t xml:space="preserve">        </w:t>
             </w:r>
             <w:sdt>
               <w:sdtPr>
@@ -2918,7 +3066,43 @@
                 <w:sz w:val="16"/>
                 <w:szCs w:val="16"/>
               </w:rPr>
-              <w:t>. Do you use a digital identity to sign and give consent to legal documents?</w:t>
+              <w:t xml:space="preserve">. </w:t>
+            </w:r>
+            <w:r>
+              <w:rPr>
+                <w:b/>
+                <w:bCs/>
+                <w:sz w:val="16"/>
+                <w:szCs w:val="16"/>
+              </w:rPr>
+              <w:t xml:space="preserve">To what extent would you like to </w:t>
+            </w:r>
+            <w:r>
+              <w:rPr>
+                <w:b/>
+                <w:bCs/>
+                <w:sz w:val="16"/>
+                <w:szCs w:val="16"/>
+              </w:rPr>
+              <w:t xml:space="preserve">use a </w:t>
+            </w:r>
+            <w:r>
+              <w:rPr>
+                <w:b/>
+                <w:bCs/>
+                <w:sz w:val="16"/>
+                <w:szCs w:val="16"/>
+              </w:rPr>
+              <w:t>wallet</w:t>
+            </w:r>
+            <w:r>
+              <w:rPr>
+                <w:b/>
+                <w:bCs/>
+                <w:sz w:val="16"/>
+                <w:szCs w:val="16"/>
+              </w:rPr>
+              <w:t xml:space="preserve"> to give consent to legal documents?</w:t>
             </w:r>
           </w:p>
           <w:p>
@@ -3214,8 +3398,19 @@
                 <w:sz w:val="16"/>
                 <w:szCs w:val="16"/>
               </w:rPr>
-              <w:t>13. Entities should be able to reliably prove their identity, for example by using their national identity card?</w:t>
-            </w:r>
+              <w:t xml:space="preserve">13. Entities should be able to reliably prove their identity, for example by using their national identity </w:t>
+            </w:r>
+            <w:proofErr w:type="gramStart"/>
+            <w:r>
+              <w:rPr>
+                <w:b/>
+                <w:bCs/>
+                <w:sz w:val="16"/>
+                <w:szCs w:val="16"/>
+              </w:rPr>
+              <w:t>card?</w:t>
+            </w:r>
+            <w:proofErr w:type="gramEnd"/>
           </w:p>
           <w:p>
             <w:pPr>
@@ -3518,7 +3713,43 @@
                 <w:sz w:val="16"/>
                 <w:szCs w:val="16"/>
               </w:rPr>
-              <w:t>14. How much do you trust your government to issue digital identities?</w:t>
+              <w:t>14. How much do you trust</w:t>
+            </w:r>
+            <w:r>
+              <w:rPr>
+                <w:b/>
+                <w:bCs/>
+                <w:sz w:val="16"/>
+                <w:szCs w:val="16"/>
+              </w:rPr>
+              <w:t xml:space="preserve"> </w:t>
+            </w:r>
+            <w:r>
+              <w:rPr>
+                <w:b/>
+                <w:bCs/>
+                <w:sz w:val="16"/>
+                <w:szCs w:val="16"/>
+              </w:rPr>
+              <w:t>government</w:t>
+            </w:r>
+            <w:r>
+              <w:rPr>
+                <w:b/>
+                <w:bCs/>
+                <w:sz w:val="16"/>
+                <w:szCs w:val="16"/>
+              </w:rPr>
+              <w:t>s systems and algorithms</w:t>
+            </w:r>
+            <w:r>
+              <w:rPr>
+                <w:b/>
+                <w:bCs/>
+                <w:sz w:val="16"/>
+                <w:szCs w:val="16"/>
+              </w:rPr>
+              <w:t xml:space="preserve"> to issue digital identities?</w:t>
             </w:r>
           </w:p>
           <w:p>
@@ -3799,7 +4030,25 @@
                 <w:sz w:val="16"/>
                 <w:szCs w:val="16"/>
               </w:rPr>
-              <w:t>Do you believe that your identity must be long-lived</w:t>
+              <w:t xml:space="preserve">Would you like a </w:t>
+            </w:r>
+            <w:r>
+              <w:rPr>
+                <w:b/>
+                <w:bCs/>
+                <w:sz w:val="16"/>
+                <w:szCs w:val="16"/>
+              </w:rPr>
+              <w:t>long-lived</w:t>
+            </w:r>
+            <w:r>
+              <w:rPr>
+                <w:b/>
+                <w:bCs/>
+                <w:sz w:val="16"/>
+                <w:szCs w:val="16"/>
+              </w:rPr>
+              <w:t xml:space="preserve"> digital identity</w:t>
             </w:r>
             <w:r>
               <w:rPr>
@@ -3916,8 +4165,19 @@
                 <w:sz w:val="16"/>
                 <w:szCs w:val="16"/>
               </w:rPr>
-              <w:t>. An identity must be based on open standards?</w:t>
-            </w:r>
+              <w:t xml:space="preserve">. An identity must be based on open </w:t>
+            </w:r>
+            <w:proofErr w:type="gramStart"/>
+            <w:r>
+              <w:rPr>
+                <w:b/>
+                <w:bCs/>
+                <w:sz w:val="16"/>
+                <w:szCs w:val="16"/>
+              </w:rPr>
+              <w:t>standards?</w:t>
+            </w:r>
+            <w:proofErr w:type="gramEnd"/>
           </w:p>
           <w:p>
             <w:pPr>
@@ -4223,7 +4483,7 @@
                 <w:sz w:val="16"/>
                 <w:szCs w:val="16"/>
               </w:rPr>
-              <w:t>17. To what extent do you agree that your government should pay for the deployment of the wallet ecosystem (Internet, protocols, regulations, authoritative bodies)?</w:t>
+              <w:t>17. To what extent do you agree that your government should pay for the deployment of the wallet ecosystem?</w:t>
             </w:r>
           </w:p>
           <w:p>
@@ -4527,8 +4787,19 @@
                 <w:sz w:val="16"/>
                 <w:szCs w:val="16"/>
               </w:rPr>
-              <w:t>18. Governments should be able to decide to whom you can prove your identity online?</w:t>
-            </w:r>
+              <w:t xml:space="preserve">18. Governments should be able to decide to whom you can prove your identity </w:t>
+            </w:r>
+            <w:proofErr w:type="gramStart"/>
+            <w:r>
+              <w:rPr>
+                <w:b/>
+                <w:bCs/>
+                <w:sz w:val="16"/>
+                <w:szCs w:val="16"/>
+              </w:rPr>
+              <w:t>online?</w:t>
+            </w:r>
+            <w:proofErr w:type="gramEnd"/>
           </w:p>
           <w:p>
             <w:pPr>
@@ -4842,7 +5113,70 @@
                 <w:sz w:val="16"/>
                 <w:szCs w:val="16"/>
               </w:rPr>
-              <w:t>19. How often do you use multi-factor authentication to access your identity data?</w:t>
+              <w:t xml:space="preserve">19. </w:t>
+            </w:r>
+            <w:r>
+              <w:rPr>
+                <w:b/>
+                <w:bCs/>
+                <w:sz w:val="16"/>
+                <w:szCs w:val="16"/>
+              </w:rPr>
+              <w:t xml:space="preserve">To what extent </w:t>
+            </w:r>
+            <w:r>
+              <w:rPr>
+                <w:b/>
+                <w:bCs/>
+                <w:sz w:val="16"/>
+                <w:szCs w:val="16"/>
+              </w:rPr>
+              <w:t>d</w:t>
+            </w:r>
+            <w:r>
+              <w:rPr>
+                <w:b/>
+                <w:bCs/>
+                <w:sz w:val="16"/>
+                <w:szCs w:val="16"/>
+              </w:rPr>
+              <w:t xml:space="preserve">o you think </w:t>
+            </w:r>
+            <w:r>
+              <w:rPr>
+                <w:b/>
+                <w:bCs/>
+                <w:sz w:val="16"/>
+                <w:szCs w:val="16"/>
+              </w:rPr>
+              <w:t>users</w:t>
+            </w:r>
+            <w:r>
+              <w:rPr>
+                <w:b/>
+                <w:bCs/>
+                <w:sz w:val="16"/>
+                <w:szCs w:val="16"/>
+              </w:rPr>
+              <w:t xml:space="preserve"> should have unrestricted access to </w:t>
+            </w:r>
+            <w:r>
+              <w:rPr>
+                <w:b/>
+                <w:bCs/>
+                <w:sz w:val="16"/>
+                <w:szCs w:val="16"/>
+              </w:rPr>
+              <w:t xml:space="preserve">their </w:t>
+            </w:r>
+            <w:r>
+              <w:rPr>
+                <w:b/>
+                <w:bCs/>
+                <w:sz w:val="16"/>
+                <w:szCs w:val="16"/>
+              </w:rPr>
+              <w:t>identity information?</w:t>
             </w:r>
           </w:p>
           <w:p>
@@ -5156,34 +5490,7 @@
                 <w:sz w:val="16"/>
                 <w:szCs w:val="16"/>
               </w:rPr>
-              <w:t>How</w:t>
-            </w:r>
-            <w:r>
-              <w:rPr>
-                <w:b/>
-                <w:bCs/>
-                <w:sz w:val="16"/>
-                <w:szCs w:val="16"/>
-              </w:rPr>
-              <w:t xml:space="preserve"> comfortable </w:t>
-            </w:r>
-            <w:r>
-              <w:rPr>
-                <w:b/>
-                <w:bCs/>
-                <w:sz w:val="16"/>
-                <w:szCs w:val="16"/>
-              </w:rPr>
-              <w:t xml:space="preserve">do you feel in </w:t>
-            </w:r>
-            <w:r>
-              <w:rPr>
-                <w:b/>
-                <w:bCs/>
-                <w:sz w:val="16"/>
-                <w:szCs w:val="16"/>
-              </w:rPr>
-              <w:t>using your digital identity?</w:t>
+              <w:t>How comfortable do you rate your experience using different identity technologies?</w:t>
             </w:r>
           </w:p>
           <w:p>
@@ -6085,7 +6392,6 @@
   <w:style w:type="character" w:default="1" w:styleId="Carpredefinitoparagrafo">
     <w:name w:val="Default Paragraph Font"/>
     <w:uiPriority w:val="1"/>
-    <w:semiHidden/>
     <w:unhideWhenUsed/>
   </w:style>
   <w:style w:type="table" w:default="1" w:styleId="Tabellanormale">
@@ -6388,6 +6694,19 @@
       <w:szCs w:val="20"/>
     </w:rPr>
   </w:style>
+  <w:style w:type="paragraph" w:styleId="NormaleWeb">
+    <w:name w:val="Normal (Web)"/>
+    <w:basedOn w:val="Normale"/>
+    <w:uiPriority w:val="99"/>
+    <w:semiHidden/>
+    <w:unhideWhenUsed/>
+    <w:rsid w:val="00F66C26"/>
+    <w:rPr>
+      <w:rFonts w:ascii="Times New Roman" w:hAnsi="Times New Roman" w:cs="Times New Roman"/>
+      <w:sz w:val="24"/>
+      <w:szCs w:val="24"/>
+    </w:rPr>
+  </w:style>
 </w:styles>
 </file>
 

--- a/definition/survey/Survey.docx
+++ b/definition/survey/Survey.docx
@@ -49,7 +49,16 @@
                 <w:sz w:val="16"/>
                 <w:szCs w:val="16"/>
               </w:rPr>
-              <w:t xml:space="preserve"> IN EUROPE</w:t>
+              <w:t xml:space="preserve"> </w:t>
+            </w:r>
+            <w:r>
+              <w:rPr>
+                <w:i w:val="0"/>
+                <w:iCs w:val="0"/>
+                <w:sz w:val="16"/>
+                <w:szCs w:val="16"/>
+              </w:rPr>
+              <w:t>ONLINE</w:t>
             </w:r>
           </w:p>
           <w:p>
@@ -6392,6 +6401,7 @@
   <w:style w:type="character" w:default="1" w:styleId="Carpredefinitoparagrafo">
     <w:name w:val="Default Paragraph Font"/>
     <w:uiPriority w:val="1"/>
+    <w:semiHidden/>
     <w:unhideWhenUsed/>
   </w:style>
   <w:style w:type="table" w:default="1" w:styleId="Tabellanormale">

--- a/definition/survey/Survey.docx
+++ b/definition/survey/Survey.docx
@@ -785,25 +785,7 @@
                       <w:sz w:val="16"/>
                       <w:szCs w:val="16"/>
                     </w:rPr>
-                    <w:t xml:space="preserve"> Pay (no </w:t>
-                  </w:r>
-                  <w:proofErr w:type="gramStart"/>
-                  <w:r>
-                    <w:rPr>
-                      <w:rFonts w:asciiTheme="majorHAnsi" w:hAnsiTheme="majorHAnsi"/>
-                      <w:sz w:val="16"/>
-                      <w:szCs w:val="16"/>
-                    </w:rPr>
-                    <w:t xml:space="preserve">adv)   </w:t>
-                  </w:r>
-                  <w:proofErr w:type="gramEnd"/>
-                  <w:r>
-                    <w:rPr>
-                      <w:rFonts w:asciiTheme="majorHAnsi" w:hAnsiTheme="majorHAnsi"/>
-                      <w:sz w:val="16"/>
-                      <w:szCs w:val="16"/>
-                    </w:rPr>
-                    <w:t xml:space="preserve">     </w:t>
+                    <w:t xml:space="preserve"> Pay (no adv)        </w:t>
                   </w:r>
                   <w:sdt>
                     <w:sdtPr>
@@ -837,25 +819,7 @@
                       <w:sz w:val="16"/>
                       <w:szCs w:val="16"/>
                     </w:rPr>
-                    <w:t xml:space="preserve"> Free wallet (with </w:t>
-                  </w:r>
-                  <w:proofErr w:type="gramStart"/>
-                  <w:r>
-                    <w:rPr>
-                      <w:rFonts w:asciiTheme="majorHAnsi" w:hAnsiTheme="majorHAnsi"/>
-                      <w:sz w:val="16"/>
-                      <w:szCs w:val="16"/>
-                    </w:rPr>
-                    <w:t>adv</w:t>
-                  </w:r>
-                  <w:proofErr w:type="gramEnd"/>
-                  <w:r>
-                    <w:rPr>
-                      <w:rFonts w:asciiTheme="majorHAnsi" w:hAnsiTheme="majorHAnsi"/>
-                      <w:sz w:val="16"/>
-                      <w:szCs w:val="16"/>
-                    </w:rPr>
-                    <w:t>)</w:t>
+                    <w:t xml:space="preserve"> Free wallet (with adv)</w:t>
                   </w:r>
                 </w:p>
                 <w:p>
@@ -1028,7 +992,17 @@
                       <w:szCs w:val="16"/>
                       <w:lang w:val="en-CA"/>
                     </w:rPr>
-                    <w:t>To what extent should users be able to control their online identity documents, such as passports or identity certificates?</w:t>
+                    <w:t>To what extent do you agree that individuals should always have control over their digital identity data, like passports of identity certificates</w:t>
+                  </w:r>
+                  <w:r>
+                    <w:rPr>
+                      <w:b/>
+                      <w:bCs/>
+                      <w:sz w:val="16"/>
+                      <w:szCs w:val="16"/>
+                      <w:lang w:val="en-CA"/>
+                    </w:rPr>
+                    <w:t>?</w:t>
                   </w:r>
                 </w:p>
                 <w:p>
@@ -1342,7 +1316,7 @@
                       <w:sz w:val="16"/>
                       <w:szCs w:val="16"/>
                     </w:rPr>
-                    <w:t xml:space="preserve">To what extent </w:t>
+                    <w:t xml:space="preserve">To what extent do you agree that </w:t>
                   </w:r>
                   <w:r>
                     <w:rPr>
@@ -1351,7 +1325,7 @@
                       <w:sz w:val="16"/>
                       <w:szCs w:val="16"/>
                     </w:rPr>
-                    <w:t xml:space="preserve">would </w:t>
+                    <w:t>a</w:t>
                   </w:r>
                   <w:r>
                     <w:rPr>
@@ -1360,7 +1334,7 @@
                       <w:sz w:val="16"/>
                       <w:szCs w:val="16"/>
                     </w:rPr>
-                    <w:t>you</w:t>
+                    <w:t>n entity's representation in a public ecosystem is always independent of its physical and legal existence</w:t>
                   </w:r>
                   <w:r>
                     <w:rPr>
@@ -1369,25 +1343,7 @@
                       <w:sz w:val="16"/>
                       <w:szCs w:val="16"/>
                     </w:rPr>
-                    <w:t xml:space="preserve"> </w:t>
-                  </w:r>
-                  <w:r>
-                    <w:rPr>
-                      <w:b/>
-                      <w:bCs/>
-                      <w:sz w:val="16"/>
-                      <w:szCs w:val="16"/>
-                    </w:rPr>
-                    <w:t xml:space="preserve">like to </w:t>
-                  </w:r>
-                  <w:r>
-                    <w:rPr>
-                      <w:b/>
-                      <w:bCs/>
-                      <w:sz w:val="16"/>
-                      <w:szCs w:val="16"/>
-                    </w:rPr>
-                    <w:t>use a digital wallet to present certificates such as work permits, university degrees, and health records?</w:t>
+                    <w:t>?</w:t>
                   </w:r>
                 </w:p>
                 <w:p>
@@ -2207,16 +2163,6 @@
               </w:rPr>
             </w:pPr>
           </w:p>
-          <w:p>
-            <w:pPr>
-              <w:pStyle w:val="Nessunaspaziatura"/>
-              <w:rPr>
-                <w:rFonts w:asciiTheme="majorHAnsi" w:hAnsiTheme="majorHAnsi"/>
-                <w:sz w:val="16"/>
-                <w:szCs w:val="16"/>
-              </w:rPr>
-            </w:pPr>
-          </w:p>
         </w:tc>
         <w:tc>
           <w:tcPr>
@@ -3407,19 +3353,8 @@
                 <w:sz w:val="16"/>
                 <w:szCs w:val="16"/>
               </w:rPr>
-              <w:t xml:space="preserve">13. Entities should be able to reliably prove their identity, for example by using their national identity </w:t>
-            </w:r>
-            <w:proofErr w:type="gramStart"/>
-            <w:r>
-              <w:rPr>
-                <w:b/>
-                <w:bCs/>
-                <w:sz w:val="16"/>
-                <w:szCs w:val="16"/>
-              </w:rPr>
-              <w:t>card?</w:t>
-            </w:r>
-            <w:proofErr w:type="gramEnd"/>
+              <w:t>13. Entities should be able to reliably prove their identity, for example by using their national identity card?</w:t>
+            </w:r>
           </w:p>
           <w:p>
             <w:pPr>
@@ -4174,19 +4109,8 @@
                 <w:sz w:val="16"/>
                 <w:szCs w:val="16"/>
               </w:rPr>
-              <w:t xml:space="preserve">. An identity must be based on open </w:t>
-            </w:r>
-            <w:proofErr w:type="gramStart"/>
-            <w:r>
-              <w:rPr>
-                <w:b/>
-                <w:bCs/>
-                <w:sz w:val="16"/>
-                <w:szCs w:val="16"/>
-              </w:rPr>
-              <w:t>standards?</w:t>
-            </w:r>
-            <w:proofErr w:type="gramEnd"/>
+              <w:t>. An identity must be based on open standards?</w:t>
+            </w:r>
           </w:p>
           <w:p>
             <w:pPr>
@@ -4796,19 +4720,8 @@
                 <w:sz w:val="16"/>
                 <w:szCs w:val="16"/>
               </w:rPr>
-              <w:t xml:space="preserve">18. Governments should be able to decide to whom you can prove your identity </w:t>
-            </w:r>
-            <w:proofErr w:type="gramStart"/>
-            <w:r>
-              <w:rPr>
-                <w:b/>
-                <w:bCs/>
-                <w:sz w:val="16"/>
-                <w:szCs w:val="16"/>
-              </w:rPr>
-              <w:t>online?</w:t>
-            </w:r>
-            <w:proofErr w:type="gramEnd"/>
+              <w:t>18. Governments should be able to decide to whom you can prove your identity online?</w:t>
+            </w:r>
           </w:p>
           <w:p>
             <w:pPr>
@@ -5131,61 +5044,52 @@
                 <w:sz w:val="16"/>
                 <w:szCs w:val="16"/>
               </w:rPr>
-              <w:t xml:space="preserve">To what extent </w:t>
-            </w:r>
-            <w:r>
-              <w:rPr>
-                <w:b/>
-                <w:bCs/>
-                <w:sz w:val="16"/>
-                <w:szCs w:val="16"/>
-              </w:rPr>
-              <w:t>d</w:t>
-            </w:r>
-            <w:r>
-              <w:rPr>
-                <w:b/>
-                <w:bCs/>
-                <w:sz w:val="16"/>
-                <w:szCs w:val="16"/>
-              </w:rPr>
-              <w:t xml:space="preserve">o you think </w:t>
-            </w:r>
-            <w:r>
-              <w:rPr>
-                <w:b/>
-                <w:bCs/>
-                <w:sz w:val="16"/>
-                <w:szCs w:val="16"/>
-              </w:rPr>
-              <w:t>users</w:t>
-            </w:r>
-            <w:r>
-              <w:rPr>
-                <w:b/>
-                <w:bCs/>
-                <w:sz w:val="16"/>
-                <w:szCs w:val="16"/>
-              </w:rPr>
-              <w:t xml:space="preserve"> should have unrestricted access to </w:t>
-            </w:r>
-            <w:r>
-              <w:rPr>
-                <w:b/>
-                <w:bCs/>
-                <w:sz w:val="16"/>
-                <w:szCs w:val="16"/>
-              </w:rPr>
-              <w:t xml:space="preserve">their </w:t>
-            </w:r>
-            <w:r>
-              <w:rPr>
-                <w:b/>
-                <w:bCs/>
-                <w:sz w:val="16"/>
-                <w:szCs w:val="16"/>
-              </w:rPr>
-              <w:t>identity information?</w:t>
+              <w:t>To what extent should users have</w:t>
+            </w:r>
+            <w:r>
+              <w:rPr>
+                <w:b/>
+                <w:bCs/>
+                <w:sz w:val="16"/>
+                <w:szCs w:val="16"/>
+              </w:rPr>
+              <w:t xml:space="preserve"> access and availability of </w:t>
+            </w:r>
+            <w:r>
+              <w:rPr>
+                <w:b/>
+                <w:bCs/>
+                <w:sz w:val="16"/>
+                <w:szCs w:val="16"/>
+              </w:rPr>
+              <w:t>their identity</w:t>
+            </w:r>
+            <w:r>
+              <w:rPr>
+                <w:b/>
+                <w:bCs/>
+                <w:sz w:val="16"/>
+                <w:szCs w:val="16"/>
+              </w:rPr>
+              <w:t xml:space="preserve"> </w:t>
+            </w:r>
+            <w:r>
+              <w:rPr>
+                <w:b/>
+                <w:bCs/>
+                <w:sz w:val="16"/>
+                <w:szCs w:val="16"/>
+              </w:rPr>
+              <w:t>information across platforms</w:t>
+            </w:r>
+            <w:r>
+              <w:rPr>
+                <w:b/>
+                <w:bCs/>
+                <w:sz w:val="16"/>
+                <w:szCs w:val="16"/>
+              </w:rPr>
+              <w:t>?</w:t>
             </w:r>
           </w:p>
           <w:p>
@@ -6401,7 +6305,6 @@
   <w:style w:type="character" w:default="1" w:styleId="Carpredefinitoparagrafo">
     <w:name w:val="Default Paragraph Font"/>
     <w:uiPriority w:val="1"/>
-    <w:semiHidden/>
     <w:unhideWhenUsed/>
   </w:style>
   <w:style w:type="table" w:default="1" w:styleId="Tabellanormale">

--- a/definition/survey/Survey.docx
+++ b/definition/survey/Survey.docx
@@ -1325,16 +1325,7 @@
                       <w:sz w:val="16"/>
                       <w:szCs w:val="16"/>
                     </w:rPr>
-                    <w:t>a</w:t>
-                  </w:r>
-                  <w:r>
-                    <w:rPr>
-                      <w:b/>
-                      <w:bCs/>
-                      <w:sz w:val="16"/>
-                      <w:szCs w:val="16"/>
-                    </w:rPr>
-                    <w:t>n entity's representation in a public ecosystem is always independent of its physical and legal existence</w:t>
+                    <w:t>an entity's representation in a public ecosystem is always independent of its physical and legal existence</w:t>
                   </w:r>
                   <w:r>
                     <w:rPr>
@@ -1625,7 +1616,7 @@
                       <w:szCs w:val="16"/>
                       <w:lang w:val="en-CA"/>
                     </w:rPr>
-                    <w:t>To what extent would you be comfortable linking your biometric data to your online identity?</w:t>
+                    <w:t>To what extent do you ensure that data disclosure is minimized by using selective disclosure, and other privacy preserving techniques?</w:t>
                   </w:r>
                 </w:p>
                 <w:p>
@@ -1921,7 +1912,16 @@
                       <w:sz w:val="16"/>
                       <w:szCs w:val="16"/>
                     </w:rPr>
-                    <w:t>9. To what extent would you like your wallet to combine information from your government-issued identity and other non-authoritative sources, such as gym club?</w:t>
+                    <w:t xml:space="preserve">9. </w:t>
+                  </w:r>
+                  <w:r>
+                    <w:rPr>
+                      <w:b/>
+                      <w:bCs/>
+                      <w:sz w:val="16"/>
+                      <w:szCs w:val="16"/>
+                    </w:rPr>
+                    <w:t>To what extent do you consider interoperability between systems important for enabling data exchange across web providers, enterprises, government, and transport sectors without relying on a third-party entity?</w:t>
                   </w:r>
                 </w:p>
                 <w:p>
@@ -2434,6 +2434,7 @@
                 <w:bCs/>
                 <w:sz w:val="16"/>
                 <w:szCs w:val="16"/>
+                <w:lang w:val="en-CA"/>
               </w:rPr>
             </w:pPr>
             <w:r>
@@ -2451,8 +2452,9 @@
                 <w:bCs/>
                 <w:sz w:val="16"/>
                 <w:szCs w:val="16"/>
-              </w:rPr>
-              <w:t>To what extent do you consider</w:t>
+                <w:lang w:val="en-CA"/>
+              </w:rPr>
+              <w:t xml:space="preserve">How securely does </w:t>
             </w:r>
             <w:r>
               <w:rPr>
@@ -2460,8 +2462,9 @@
                 <w:bCs/>
                 <w:sz w:val="16"/>
                 <w:szCs w:val="16"/>
-              </w:rPr>
-              <w:t xml:space="preserve"> digital wallets more secure </w:t>
+                <w:lang w:val="en-CA"/>
+              </w:rPr>
+              <w:t xml:space="preserve">a decentralized identity </w:t>
             </w:r>
             <w:r>
               <w:rPr>
@@ -2469,17 +2472,9 @@
                 <w:bCs/>
                 <w:sz w:val="16"/>
                 <w:szCs w:val="16"/>
-              </w:rPr>
-              <w:t>to promote individual rights</w:t>
-            </w:r>
-            <w:r>
-              <w:rPr>
-                <w:b/>
-                <w:bCs/>
-                <w:sz w:val="16"/>
-                <w:szCs w:val="16"/>
-              </w:rPr>
-              <w:t>?</w:t>
+                <w:lang w:val="en-CA"/>
+              </w:rPr>
+              <w:t>system protect individual rights and rights of users through censorship-resistant systems, identity authentication, and end-to-end encryption in a decentralized manner?</w:t>
             </w:r>
           </w:p>
           <w:p>
@@ -2757,6 +2752,7 @@
                 <w:bCs/>
                 <w:sz w:val="16"/>
                 <w:szCs w:val="16"/>
+                <w:lang w:val="en-CA"/>
               </w:rPr>
             </w:pPr>
             <w:r>
@@ -2792,53 +2788,9 @@
                 <w:bCs/>
                 <w:sz w:val="16"/>
                 <w:szCs w:val="16"/>
-              </w:rPr>
-              <w:t>Would you like to move</w:t>
-            </w:r>
-            <w:r>
-              <w:rPr>
-                <w:b/>
-                <w:bCs/>
-                <w:sz w:val="16"/>
-                <w:szCs w:val="16"/>
-              </w:rPr>
-              <w:t xml:space="preserve"> your </w:t>
-            </w:r>
-            <w:r>
-              <w:rPr>
-                <w:b/>
-                <w:bCs/>
-                <w:sz w:val="16"/>
-                <w:szCs w:val="16"/>
-              </w:rPr>
-              <w:t xml:space="preserve">personal data between </w:t>
-            </w:r>
-            <w:r>
-              <w:rPr>
-                <w:b/>
-                <w:bCs/>
-                <w:sz w:val="16"/>
-                <w:szCs w:val="16"/>
-              </w:rPr>
-              <w:t>wallet</w:t>
-            </w:r>
-            <w:r>
-              <w:rPr>
-                <w:b/>
-                <w:bCs/>
-                <w:sz w:val="16"/>
-                <w:szCs w:val="16"/>
-              </w:rPr>
-              <w:t>s</w:t>
-            </w:r>
-            <w:r>
-              <w:rPr>
-                <w:b/>
-                <w:bCs/>
-                <w:sz w:val="16"/>
-                <w:szCs w:val="16"/>
-              </w:rPr>
-              <w:t>?</w:t>
+                <w:lang w:val="en-CA"/>
+              </w:rPr>
+              <w:t>Can transportable services operate on a fully portable platform without relying on a third-party entity?</w:t>
             </w:r>
           </w:p>
           <w:p>
@@ -3030,7 +2982,7 @@
                 <w:sz w:val="16"/>
                 <w:szCs w:val="16"/>
               </w:rPr>
-              <w:t xml:space="preserve">To what extent would you like to </w:t>
+              <w:t xml:space="preserve">How often do you </w:t>
             </w:r>
             <w:r>
               <w:rPr>
@@ -3039,7 +2991,7 @@
                 <w:sz w:val="16"/>
                 <w:szCs w:val="16"/>
               </w:rPr>
-              <w:t xml:space="preserve">use a </w:t>
+              <w:t>read the</w:t>
             </w:r>
             <w:r>
               <w:rPr>
@@ -3048,7 +3000,7 @@
                 <w:sz w:val="16"/>
                 <w:szCs w:val="16"/>
               </w:rPr>
-              <w:t>wallet</w:t>
+              <w:t xml:space="preserve"> consent </w:t>
             </w:r>
             <w:r>
               <w:rPr>
@@ -3057,7 +3009,16 @@
                 <w:sz w:val="16"/>
                 <w:szCs w:val="16"/>
               </w:rPr>
-              <w:t xml:space="preserve"> to give consent to legal documents?</w:t>
+              <w:t xml:space="preserve">requirement </w:t>
+            </w:r>
+            <w:r>
+              <w:rPr>
+                <w:b/>
+                <w:bCs/>
+                <w:sz w:val="16"/>
+                <w:szCs w:val="16"/>
+              </w:rPr>
+              <w:t>before sharing your personal data or private information with a third party?</w:t>
             </w:r>
           </w:p>
           <w:p>
@@ -3353,7 +3314,16 @@
                 <w:sz w:val="16"/>
                 <w:szCs w:val="16"/>
               </w:rPr>
-              <w:t>13. Entities should be able to reliably prove their identity, for example by using their national identity card?</w:t>
+              <w:t xml:space="preserve">13. </w:t>
+            </w:r>
+            <w:r>
+              <w:rPr>
+                <w:b/>
+                <w:bCs/>
+                <w:sz w:val="16"/>
+                <w:szCs w:val="16"/>
+              </w:rPr>
+              <w:t>Do you believe that owners should provide verifiable credentials from a trusted issuer to ensure authenticity and enable relying parties to perform verification based on proof of their claims?</w:t>
             </w:r>
           </w:p>
           <w:p>
@@ -3657,7 +3627,7 @@
                 <w:sz w:val="16"/>
                 <w:szCs w:val="16"/>
               </w:rPr>
-              <w:t>14. How much do you trust</w:t>
+              <w:t xml:space="preserve">14. </w:t>
             </w:r>
             <w:r>
               <w:rPr>
@@ -3666,7 +3636,7 @@
                 <w:sz w:val="16"/>
                 <w:szCs w:val="16"/>
               </w:rPr>
-              <w:t xml:space="preserve"> </w:t>
+              <w:t>To what extent do you trust that the systems and algorithms used are transparent, following open-source protocols and free access principles, while ensuring architecture independence and enabling public validation for stakeholders</w:t>
             </w:r>
             <w:r>
               <w:rPr>
@@ -3675,25 +3645,7 @@
                 <w:sz w:val="16"/>
                 <w:szCs w:val="16"/>
               </w:rPr>
-              <w:t>government</w:t>
-            </w:r>
-            <w:r>
-              <w:rPr>
-                <w:b/>
-                <w:bCs/>
-                <w:sz w:val="16"/>
-                <w:szCs w:val="16"/>
-              </w:rPr>
-              <w:t>s systems and algorithms</w:t>
-            </w:r>
-            <w:r>
-              <w:rPr>
-                <w:b/>
-                <w:bCs/>
-                <w:sz w:val="16"/>
-                <w:szCs w:val="16"/>
-              </w:rPr>
-              <w:t xml:space="preserve"> to issue digital identities?</w:t>
+              <w:t>?</w:t>
             </w:r>
           </w:p>
           <w:p>
@@ -3938,6 +3890,7 @@
                 <w:bCs/>
                 <w:sz w:val="16"/>
                 <w:szCs w:val="16"/>
+                <w:lang w:val="en-CA"/>
               </w:rPr>
             </w:pPr>
             <w:r>
@@ -3973,35 +3926,9 @@
                 <w:bCs/>
                 <w:sz w:val="16"/>
                 <w:szCs w:val="16"/>
-              </w:rPr>
-              <w:t xml:space="preserve">Would you like a </w:t>
-            </w:r>
-            <w:r>
-              <w:rPr>
-                <w:b/>
-                <w:bCs/>
-                <w:sz w:val="16"/>
-                <w:szCs w:val="16"/>
-              </w:rPr>
-              <w:t>long-lived</w:t>
-            </w:r>
-            <w:r>
-              <w:rPr>
-                <w:b/>
-                <w:bCs/>
-                <w:sz w:val="16"/>
-                <w:szCs w:val="16"/>
-              </w:rPr>
-              <w:t xml:space="preserve"> digital identity</w:t>
-            </w:r>
-            <w:r>
-              <w:rPr>
-                <w:b/>
-                <w:bCs/>
-                <w:sz w:val="16"/>
-                <w:szCs w:val="16"/>
-              </w:rPr>
-              <w:t>?</w:t>
+                <w:lang w:val="en-CA"/>
+              </w:rPr>
+              <w:t>Does the owner of a long-lived identity have the right to be forgotten, allowing them to remove all associated claims, even if issued by another owner and being persistent or long-lived?</w:t>
             </w:r>
           </w:p>
           <w:p>
@@ -4109,7 +4036,16 @@
                 <w:sz w:val="16"/>
                 <w:szCs w:val="16"/>
               </w:rPr>
-              <w:t>. An identity must be based on open standards?</w:t>
+              <w:t xml:space="preserve">. </w:t>
+            </w:r>
+            <w:r>
+              <w:rPr>
+                <w:b/>
+                <w:bCs/>
+                <w:sz w:val="16"/>
+                <w:szCs w:val="16"/>
+              </w:rPr>
+              <w:t>Do open standards and royalty-free standards enable entities to be represented, exchanged, secured, and verified openly?</w:t>
             </w:r>
           </w:p>
           <w:p>
@@ -4416,7 +4352,43 @@
                 <w:sz w:val="16"/>
                 <w:szCs w:val="16"/>
               </w:rPr>
-              <w:t>17. To what extent do you agree that your government should pay for the deployment of the wallet ecosystem?</w:t>
+              <w:t xml:space="preserve">17. </w:t>
+            </w:r>
+            <w:r>
+              <w:rPr>
+                <w:b/>
+                <w:bCs/>
+                <w:sz w:val="16"/>
+                <w:szCs w:val="16"/>
+              </w:rPr>
+              <w:t xml:space="preserve">To what extent decentralized identity </w:t>
+            </w:r>
+            <w:r>
+              <w:rPr>
+                <w:b/>
+                <w:bCs/>
+                <w:sz w:val="16"/>
+                <w:szCs w:val="16"/>
+              </w:rPr>
+              <w:t>minimize</w:t>
+            </w:r>
+            <w:r>
+              <w:rPr>
+                <w:b/>
+                <w:bCs/>
+                <w:sz w:val="16"/>
+                <w:szCs w:val="16"/>
+              </w:rPr>
+              <w:t xml:space="preserve"> costs</w:t>
+            </w:r>
+            <w:r>
+              <w:rPr>
+                <w:b/>
+                <w:bCs/>
+                <w:sz w:val="16"/>
+                <w:szCs w:val="16"/>
+              </w:rPr>
+              <w:t>, making it easier to manage resources while reducing IT help desk reliance and maximizing benefits?</w:t>
             </w:r>
           </w:p>
           <w:p>
@@ -4720,7 +4692,16 @@
                 <w:sz w:val="16"/>
                 <w:szCs w:val="16"/>
               </w:rPr>
-              <w:t>18. Governments should be able to decide to whom you can prove your identity online?</w:t>
+              <w:t xml:space="preserve">18. </w:t>
+            </w:r>
+            <w:r>
+              <w:rPr>
+                <w:b/>
+                <w:bCs/>
+                <w:sz w:val="16"/>
+                <w:szCs w:val="16"/>
+              </w:rPr>
+              <w:t>Do you agree that parties in the ecosystem should have the autonomy to act as self-sovereign entities, independent of a centralized system and third parties, while respecting laws, rules, and regulations?</w:t>
             </w:r>
           </w:p>
           <w:p>
@@ -5338,6 +5319,7 @@
                       <w:sz w:val="16"/>
                       <w:szCs w:val="16"/>
                     </w:rPr>
+                    <w:lastRenderedPageBreak/>
                     <w:t>Never</w:t>
                   </w:r>
                 </w:p>
@@ -5403,7 +5385,7 @@
                 <w:sz w:val="16"/>
                 <w:szCs w:val="16"/>
               </w:rPr>
-              <w:t>How comfortable do you rate your experience using different identity technologies?</w:t>
+              <w:t>How comfortable do you feel with the usability and user experience of mobile/device wallet interfaces in managing credentials, recovering from loss, and reasserting control within a sovereign ecosystem of services and agents?</w:t>
             </w:r>
           </w:p>
           <w:p>

--- a/definition/survey/Survey.docx
+++ b/definition/survey/Survey.docx
@@ -992,17 +992,7 @@
                       <w:szCs w:val="16"/>
                       <w:lang w:val="en-CA"/>
                     </w:rPr>
-                    <w:t>To what extent do you agree that individuals should always have control over their digital identity data, like passports of identity certificates</w:t>
-                  </w:r>
-                  <w:r>
-                    <w:rPr>
-                      <w:b/>
-                      <w:bCs/>
-                      <w:sz w:val="16"/>
-                      <w:szCs w:val="16"/>
-                      <w:lang w:val="en-CA"/>
-                    </w:rPr>
-                    <w:t>?</w:t>
+                    <w:t>To what extent do you agree that individuals should be able to exert control over their digital identity data, like passports and identity certificates?</w:t>
                   </w:r>
                 </w:p>
                 <w:p>
@@ -1316,7 +1306,7 @@
                       <w:sz w:val="16"/>
                       <w:szCs w:val="16"/>
                     </w:rPr>
-                    <w:t xml:space="preserve">To what extent do you agree that </w:t>
+                    <w:t>To what extent do you agree that an entity - whether human, legal, natural, physical, or digital - must have an independent existence</w:t>
                   </w:r>
                   <w:r>
                     <w:rPr>
@@ -1325,7 +1315,7 @@
                       <w:sz w:val="16"/>
                       <w:szCs w:val="16"/>
                     </w:rPr>
-                    <w:t>an entity's representation in a public ecosystem is always independent of its physical and legal existence</w:t>
+                    <w:t xml:space="preserve"> and have many different identities</w:t>
                   </w:r>
                   <w:r>
                     <w:rPr>
@@ -6287,6 +6277,7 @@
   <w:style w:type="character" w:default="1" w:styleId="Carpredefinitoparagrafo">
     <w:name w:val="Default Paragraph Font"/>
     <w:uiPriority w:val="1"/>
+    <w:semiHidden/>
     <w:unhideWhenUsed/>
   </w:style>
   <w:style w:type="table" w:default="1" w:styleId="Tabellanormale">

--- a/definition/survey/Survey.docx
+++ b/definition/survey/Survey.docx
@@ -2780,7 +2780,17 @@
                 <w:szCs w:val="16"/>
                 <w:lang w:val="en-CA"/>
               </w:rPr>
-              <w:t>Can transportable services operate on a fully portable platform without relying on a third-party entity?</w:t>
+              <w:t>Can an identity be transportable between different platforms without restrictions</w:t>
+            </w:r>
+            <w:r>
+              <w:rPr>
+                <w:b/>
+                <w:bCs/>
+                <w:sz w:val="16"/>
+                <w:szCs w:val="16"/>
+                <w:lang w:val="en-CA"/>
+              </w:rPr>
+              <w:t>?</w:t>
             </w:r>
           </w:p>
           <w:p>
@@ -3626,7 +3636,7 @@
                 <w:sz w:val="16"/>
                 <w:szCs w:val="16"/>
               </w:rPr>
-              <w:t>To what extent do you trust that the systems and algorithms used are transparent, following open-source protocols and free access principles, while ensuring architecture independence and enabling public validation for stakeholders</w:t>
+              <w:t>To what extent do you trust that the systems used to administer and operate a network of identities are transparent, following open-source protocols, while enabling public validation for stakeholders</w:t>
             </w:r>
             <w:r>
               <w:rPr>
@@ -3918,7 +3928,7 @@
                 <w:szCs w:val="16"/>
                 <w:lang w:val="en-CA"/>
               </w:rPr>
-              <w:t>Does the owner of a long-lived identity have the right to be forgotten, allowing them to remove all associated claims, even if issued by another owner and being persistent or long-lived?</w:t>
+              <w:t>Does a person have the right to hold a long-lived identity, allowing their claims to persist?</w:t>
             </w:r>
           </w:p>
           <w:p>
@@ -5015,43 +5025,7 @@
                 <w:sz w:val="16"/>
                 <w:szCs w:val="16"/>
               </w:rPr>
-              <w:t>To what extent should users have</w:t>
-            </w:r>
-            <w:r>
-              <w:rPr>
-                <w:b/>
-                <w:bCs/>
-                <w:sz w:val="16"/>
-                <w:szCs w:val="16"/>
-              </w:rPr>
-              <w:t xml:space="preserve"> access and availability of </w:t>
-            </w:r>
-            <w:r>
-              <w:rPr>
-                <w:b/>
-                <w:bCs/>
-                <w:sz w:val="16"/>
-                <w:szCs w:val="16"/>
-              </w:rPr>
-              <w:t>their identity</w:t>
-            </w:r>
-            <w:r>
-              <w:rPr>
-                <w:b/>
-                <w:bCs/>
-                <w:sz w:val="16"/>
-                <w:szCs w:val="16"/>
-              </w:rPr>
-              <w:t xml:space="preserve"> </w:t>
-            </w:r>
-            <w:r>
-              <w:rPr>
-                <w:b/>
-                <w:bCs/>
-                <w:sz w:val="16"/>
-                <w:szCs w:val="16"/>
-              </w:rPr>
-              <w:t>information across platforms</w:t>
+              <w:t>To what extent should users have unrestricted access and retrieval of their identity information from different places</w:t>
             </w:r>
             <w:r>
               <w:rPr>
@@ -5309,7 +5283,6 @@
                       <w:sz w:val="16"/>
                       <w:szCs w:val="16"/>
                     </w:rPr>
-                    <w:lastRenderedPageBreak/>
                     <w:t>Never</w:t>
                   </w:r>
                 </w:p>
@@ -5357,6 +5330,7 @@
                 <w:sz w:val="16"/>
                 <w:szCs w:val="16"/>
               </w:rPr>
+              <w:lastRenderedPageBreak/>
               <w:t>20</w:t>
             </w:r>
             <w:r>
@@ -6277,7 +6251,6 @@
   <w:style w:type="character" w:default="1" w:styleId="Carpredefinitoparagrafo">
     <w:name w:val="Default Paragraph Font"/>
     <w:uiPriority w:val="1"/>
-    <w:semiHidden/>
     <w:unhideWhenUsed/>
   </w:style>
   <w:style w:type="table" w:default="1" w:styleId="Tabellanormale">

--- a/definition/survey/Survey.docx
+++ b/definition/survey/Survey.docx
@@ -1604,9 +1604,18 @@
                       <w:bCs/>
                       <w:sz w:val="16"/>
                       <w:szCs w:val="16"/>
+                    </w:rPr>
+                    <w:t>To what extent do you aim to use techniques to minimize the amount of personal data disclosed to support pseudonymity and avoid correlation with biometric data</w:t>
+                  </w:r>
+                  <w:r>
+                    <w:rPr>
+                      <w:b/>
+                      <w:bCs/>
+                      <w:sz w:val="16"/>
+                      <w:szCs w:val="16"/>
                       <w:lang w:val="en-CA"/>
                     </w:rPr>
-                    <w:t>To what extent do you ensure that data disclosure is minimized by using selective disclosure, and other privacy preserving techniques?</w:t>
+                    <w:t>?</w:t>
                   </w:r>
                 </w:p>
                 <w:p>
@@ -1911,7 +1920,16 @@
                       <w:sz w:val="16"/>
                       <w:szCs w:val="16"/>
                     </w:rPr>
-                    <w:t>To what extent do you consider interoperability between systems important for enabling data exchange across web providers, enterprises, government, and transport sectors without relying on a third-party entity?</w:t>
+                    <w:t>To what extent should identities be as widely usable as possible, enabling data exchange across web providers, enterprises, and governments without relying on a third-party entity</w:t>
+                  </w:r>
+                  <w:r>
+                    <w:rPr>
+                      <w:b/>
+                      <w:bCs/>
+                      <w:sz w:val="16"/>
+                      <w:szCs w:val="16"/>
+                    </w:rPr>
+                    <w:t>?</w:t>
                   </w:r>
                 </w:p>
                 <w:p>
@@ -2444,7 +2462,7 @@
                 <w:szCs w:val="16"/>
                 <w:lang w:val="en-CA"/>
               </w:rPr>
-              <w:t xml:space="preserve">How securely does </w:t>
+              <w:t>To what extent do you grade the security of decentralized identity solutions across international boundaries in presenting certificates, compared to classical paper-based certificates</w:t>
             </w:r>
             <w:r>
               <w:rPr>
@@ -2454,17 +2472,7 @@
                 <w:szCs w:val="16"/>
                 <w:lang w:val="en-CA"/>
               </w:rPr>
-              <w:t xml:space="preserve">a decentralized identity </w:t>
-            </w:r>
-            <w:r>
-              <w:rPr>
-                <w:b/>
-                <w:bCs/>
-                <w:sz w:val="16"/>
-                <w:szCs w:val="16"/>
-                <w:lang w:val="en-CA"/>
-              </w:rPr>
-              <w:t>system protect individual rights and rights of users through censorship-resistant systems, identity authentication, and end-to-end encryption in a decentralized manner?</w:t>
+              <w:t>?</w:t>
             </w:r>
           </w:p>
           <w:p>
@@ -2982,43 +2990,7 @@
                 <w:sz w:val="16"/>
                 <w:szCs w:val="16"/>
               </w:rPr>
-              <w:t xml:space="preserve">How often do you </w:t>
-            </w:r>
-            <w:r>
-              <w:rPr>
-                <w:b/>
-                <w:bCs/>
-                <w:sz w:val="16"/>
-                <w:szCs w:val="16"/>
-              </w:rPr>
-              <w:t>read the</w:t>
-            </w:r>
-            <w:r>
-              <w:rPr>
-                <w:b/>
-                <w:bCs/>
-                <w:sz w:val="16"/>
-                <w:szCs w:val="16"/>
-              </w:rPr>
-              <w:t xml:space="preserve"> consent </w:t>
-            </w:r>
-            <w:r>
-              <w:rPr>
-                <w:b/>
-                <w:bCs/>
-                <w:sz w:val="16"/>
-                <w:szCs w:val="16"/>
-              </w:rPr>
-              <w:t xml:space="preserve">requirement </w:t>
-            </w:r>
-            <w:r>
-              <w:rPr>
-                <w:b/>
-                <w:bCs/>
-                <w:sz w:val="16"/>
-                <w:szCs w:val="16"/>
-              </w:rPr>
-              <w:t>before sharing your personal data or private information with a third party?</w:t>
+              <w:t>To what extent user consent should be required before sharing personal data to relying parties?</w:t>
             </w:r>
           </w:p>
           <w:p>
@@ -3323,7 +3295,16 @@
                 <w:sz w:val="16"/>
                 <w:szCs w:val="16"/>
               </w:rPr>
-              <w:t>Do you believe that owners should provide verifiable credentials from a trusted issuer to ensure authenticity and enable relying parties to perform verification based on proof of their claims?</w:t>
+              <w:t>To what extent do you agree that relying parties should receive objective evidence that presented digital identities truthfully characterize their owners, thereby preventing spoofing</w:t>
+            </w:r>
+            <w:r>
+              <w:rPr>
+                <w:b/>
+                <w:bCs/>
+                <w:sz w:val="16"/>
+                <w:szCs w:val="16"/>
+              </w:rPr>
+              <w:t>?</w:t>
             </w:r>
           </w:p>
           <w:p>
@@ -4018,6 +3999,7 @@
                 <w:bCs/>
                 <w:sz w:val="16"/>
                 <w:szCs w:val="16"/>
+                <w:lang w:val="en-CA"/>
               </w:rPr>
             </w:pPr>
             <w:r>
@@ -4044,8 +4026,18 @@
                 <w:bCs/>
                 <w:sz w:val="16"/>
                 <w:szCs w:val="16"/>
-              </w:rPr>
-              <w:t>Do open standards and royalty-free standards enable entities to be represented, exchanged, secured, and verified openly?</w:t>
+                <w:lang w:val="en-CA"/>
+              </w:rPr>
+              <w:t>Do open standards and royalty-free standards enable entities to be adopted as portable, interoperable, and persistent</w:t>
+            </w:r>
+            <w:r>
+              <w:rPr>
+                <w:b/>
+                <w:bCs/>
+                <w:sz w:val="16"/>
+                <w:szCs w:val="16"/>
+              </w:rPr>
+              <w:t>?</w:t>
             </w:r>
           </w:p>
           <w:p>
@@ -4361,7 +4353,7 @@
                 <w:sz w:val="16"/>
                 <w:szCs w:val="16"/>
               </w:rPr>
-              <w:t xml:space="preserve">To what extent decentralized identity </w:t>
+              <w:t>To what extent do you agree that decentralized identity minimize costs, making it easier to manage resources while reducing IT help desk reliance</w:t>
             </w:r>
             <w:r>
               <w:rPr>
@@ -4370,25 +4362,7 @@
                 <w:sz w:val="16"/>
                 <w:szCs w:val="16"/>
               </w:rPr>
-              <w:t>minimize</w:t>
-            </w:r>
-            <w:r>
-              <w:rPr>
-                <w:b/>
-                <w:bCs/>
-                <w:sz w:val="16"/>
-                <w:szCs w:val="16"/>
-              </w:rPr>
-              <w:t xml:space="preserve"> costs</w:t>
-            </w:r>
-            <w:r>
-              <w:rPr>
-                <w:b/>
-                <w:bCs/>
-                <w:sz w:val="16"/>
-                <w:szCs w:val="16"/>
-              </w:rPr>
-              <w:t>, making it easier to manage resources while reducing IT help desk reliance and maximizing benefits?</w:t>
+              <w:t>?</w:t>
             </w:r>
           </w:p>
           <w:p>
@@ -4701,7 +4675,16 @@
                 <w:sz w:val="16"/>
                 <w:szCs w:val="16"/>
               </w:rPr>
-              <w:t>Do you agree that parties in the ecosystem should have the autonomy to act as self-sovereign entities, independent of a centralized system and third parties, while respecting laws, rules, and regulations?</w:t>
+              <w:t>To what extent do you agree that an identity system must support full autonomy on the management and administration of identity information, without relying on any third party</w:t>
+            </w:r>
+            <w:r>
+              <w:rPr>
+                <w:b/>
+                <w:bCs/>
+                <w:sz w:val="16"/>
+                <w:szCs w:val="16"/>
+              </w:rPr>
+              <w:t>?</w:t>
             </w:r>
           </w:p>
           <w:p>
@@ -5321,6 +5304,7 @@
                 <w:bCs/>
                 <w:sz w:val="16"/>
                 <w:szCs w:val="16"/>
+                <w:lang w:val="en-CA"/>
               </w:rPr>
             </w:pPr>
             <w:r>
@@ -5348,8 +5332,9 @@
                 <w:bCs/>
                 <w:sz w:val="16"/>
                 <w:szCs w:val="16"/>
-              </w:rPr>
-              <w:t>How comfortable do you feel with the usability and user experience of mobile/device wallet interfaces in managing credentials, recovering from loss, and reasserting control within a sovereign ecosystem of services and agents?</w:t>
+                <w:lang w:val="en-CA"/>
+              </w:rPr>
+              <w:t>How comfortable do you feel with the usage of mobile wallets in presenting credentials, managing identities, and recovering from loss?</w:t>
             </w:r>
           </w:p>
           <w:p>

--- a/definition/survey/Survey.docx
+++ b/definition/survey/Survey.docx
@@ -785,7 +785,25 @@
                       <w:sz w:val="16"/>
                       <w:szCs w:val="16"/>
                     </w:rPr>
-                    <w:t xml:space="preserve"> Pay (no adv)        </w:t>
+                    <w:t xml:space="preserve"> Pay (no </w:t>
+                  </w:r>
+                  <w:proofErr w:type="gramStart"/>
+                  <w:r>
+                    <w:rPr>
+                      <w:rFonts w:asciiTheme="majorHAnsi" w:hAnsiTheme="majorHAnsi"/>
+                      <w:sz w:val="16"/>
+                      <w:szCs w:val="16"/>
+                    </w:rPr>
+                    <w:t xml:space="preserve">adv)   </w:t>
+                  </w:r>
+                  <w:proofErr w:type="gramEnd"/>
+                  <w:r>
+                    <w:rPr>
+                      <w:rFonts w:asciiTheme="majorHAnsi" w:hAnsiTheme="majorHAnsi"/>
+                      <w:sz w:val="16"/>
+                      <w:szCs w:val="16"/>
+                    </w:rPr>
+                    <w:t xml:space="preserve">     </w:t>
                   </w:r>
                   <w:sdt>
                     <w:sdtPr>
@@ -819,7 +837,25 @@
                       <w:sz w:val="16"/>
                       <w:szCs w:val="16"/>
                     </w:rPr>
-                    <w:t xml:space="preserve"> Free wallet (with adv)</w:t>
+                    <w:t xml:space="preserve"> Free wallet (with </w:t>
+                  </w:r>
+                  <w:proofErr w:type="gramStart"/>
+                  <w:r>
+                    <w:rPr>
+                      <w:rFonts w:asciiTheme="majorHAnsi" w:hAnsiTheme="majorHAnsi"/>
+                      <w:sz w:val="16"/>
+                      <w:szCs w:val="16"/>
+                    </w:rPr>
+                    <w:t>adv</w:t>
+                  </w:r>
+                  <w:proofErr w:type="gramEnd"/>
+                  <w:r>
+                    <w:rPr>
+                      <w:rFonts w:asciiTheme="majorHAnsi" w:hAnsiTheme="majorHAnsi"/>
+                      <w:sz w:val="16"/>
+                      <w:szCs w:val="16"/>
+                    </w:rPr>
+                    <w:t>)</w:t>
                   </w:r>
                 </w:p>
                 <w:p>
@@ -992,7 +1028,27 @@
                       <w:szCs w:val="16"/>
                       <w:lang w:val="en-CA"/>
                     </w:rPr>
-                    <w:t>To what extent do you agree that individuals should be able to exert control over their digital identity data, like passports and identity certificates?</w:t>
+                    <w:t xml:space="preserve">To what extent </w:t>
+                  </w:r>
+                  <w:r>
+                    <w:rPr>
+                      <w:b/>
+                      <w:bCs/>
+                      <w:sz w:val="16"/>
+                      <w:szCs w:val="16"/>
+                      <w:lang w:val="en-CA"/>
+                    </w:rPr>
+                    <w:t>must users</w:t>
+                  </w:r>
+                  <w:r>
+                    <w:rPr>
+                      <w:b/>
+                      <w:bCs/>
+                      <w:sz w:val="16"/>
+                      <w:szCs w:val="16"/>
+                      <w:lang w:val="en-CA"/>
+                    </w:rPr>
+                    <w:t xml:space="preserve"> be the ultimate authority on their identity?</w:t>
                   </w:r>
                 </w:p>
                 <w:p>
@@ -1306,16 +1362,7 @@
                       <w:sz w:val="16"/>
                       <w:szCs w:val="16"/>
                     </w:rPr>
-                    <w:t>To what extent do you agree that an entity - whether human, legal, natural, physical, or digital - must have an independent existence</w:t>
-                  </w:r>
-                  <w:r>
-                    <w:rPr>
-                      <w:b/>
-                      <w:bCs/>
-                      <w:sz w:val="16"/>
-                      <w:szCs w:val="16"/>
-                    </w:rPr>
-                    <w:t xml:space="preserve"> and have many different identities</w:t>
+                    <w:t>To what extent should users be able to have multiple independent identities</w:t>
                   </w:r>
                   <w:r>
                     <w:rPr>
@@ -1596,7 +1643,14 @@
                       <w:sz w:val="16"/>
                       <w:szCs w:val="16"/>
                     </w:rPr>
-                    <w:t xml:space="preserve">8. </w:t>
+                    <w:t>8.</w:t>
+                  </w:r>
+                  <w:r>
+                    <w:rPr>
+                      <w:rFonts w:asciiTheme="minorHAnsi" w:eastAsiaTheme="minorEastAsia" w:hAnsiTheme="minorHAnsi" w:cstheme="minorBidi"/>
+                      <w:color w:val="auto"/>
+                    </w:rPr>
+                    <w:t xml:space="preserve"> </w:t>
                   </w:r>
                   <w:r>
                     <w:rPr>
@@ -1605,7 +1659,16 @@
                       <w:sz w:val="16"/>
                       <w:szCs w:val="16"/>
                     </w:rPr>
-                    <w:t>To what extent do you aim to use techniques to minimize the amount of personal data disclosed to support pseudonymity and avoid correlation with biometric data</w:t>
+                    <w:t>D</w:t>
+                  </w:r>
+                  <w:r>
+                    <w:rPr>
+                      <w:b/>
+                      <w:bCs/>
+                      <w:sz w:val="16"/>
+                      <w:szCs w:val="16"/>
+                    </w:rPr>
+                    <w:t>o you use techniques to minimize the disclosure of personal data and support pseudonymity to prevent correlation</w:t>
                   </w:r>
                   <w:r>
                     <w:rPr>
@@ -1920,7 +1983,43 @@
                       <w:sz w:val="16"/>
                       <w:szCs w:val="16"/>
                     </w:rPr>
-                    <w:t>To what extent should identities be as widely usable as possible, enabling data exchange across web providers, enterprises, and governments without relying on a third-party entity</w:t>
+                    <w:t xml:space="preserve">To what extent </w:t>
+                  </w:r>
+                  <w:r>
+                    <w:rPr>
+                      <w:b/>
+                      <w:bCs/>
+                      <w:sz w:val="16"/>
+                      <w:szCs w:val="16"/>
+                    </w:rPr>
+                    <w:t>should identities</w:t>
+                  </w:r>
+                  <w:r>
+                    <w:rPr>
+                      <w:b/>
+                      <w:bCs/>
+                      <w:sz w:val="16"/>
+                      <w:szCs w:val="16"/>
+                    </w:rPr>
+                    <w:t xml:space="preserve"> enabl</w:t>
+                  </w:r>
+                  <w:r>
+                    <w:rPr>
+                      <w:b/>
+                      <w:bCs/>
+                      <w:sz w:val="16"/>
+                      <w:szCs w:val="16"/>
+                    </w:rPr>
+                    <w:t>e</w:t>
+                  </w:r>
+                  <w:r>
+                    <w:rPr>
+                      <w:b/>
+                      <w:bCs/>
+                      <w:sz w:val="16"/>
+                      <w:szCs w:val="16"/>
+                    </w:rPr>
+                    <w:t xml:space="preserve"> data exchange across providers without relying on a third-party entity</w:t>
                   </w:r>
                   <w:r>
                     <w:rPr>
@@ -2452,7 +2551,10 @@
                 <w:sz w:val="16"/>
                 <w:szCs w:val="16"/>
               </w:rPr>
-              <w:t xml:space="preserve">10. </w:t>
+              <w:t>10.</w:t>
+            </w:r>
+            <w:r>
+              <w:t xml:space="preserve"> </w:t>
             </w:r>
             <w:r>
               <w:rPr>
@@ -2460,9 +2562,17 @@
                 <w:bCs/>
                 <w:sz w:val="16"/>
                 <w:szCs w:val="16"/>
-                <w:lang w:val="en-CA"/>
-              </w:rPr>
-              <w:t>To what extent do you grade the security of decentralized identity solutions across international boundaries in presenting certificates, compared to classical paper-based certificates</w:t>
+              </w:rPr>
+              <w:t>Do</w:t>
+            </w:r>
+            <w:r>
+              <w:rPr>
+                <w:b/>
+                <w:bCs/>
+                <w:sz w:val="16"/>
+                <w:szCs w:val="16"/>
+              </w:rPr>
+              <w:t xml:space="preserve"> you consider presenting digital identity certificates to be more secure than paper-based documents</w:t>
             </w:r>
             <w:r>
               <w:rPr>
@@ -2788,7 +2898,7 @@
                 <w:szCs w:val="16"/>
                 <w:lang w:val="en-CA"/>
               </w:rPr>
-              <w:t>Can an identity be transportable between different platforms without restrictions</w:t>
+              <w:t>Can an identity be transportable from one platform to another platform</w:t>
             </w:r>
             <w:r>
               <w:rPr>
@@ -2990,7 +3100,16 @@
                 <w:sz w:val="16"/>
                 <w:szCs w:val="16"/>
               </w:rPr>
-              <w:t>To what extent user consent should be required before sharing personal data to relying parties?</w:t>
+              <w:t>How often must a user consent to grant or deny access to their data to relying parties</w:t>
+            </w:r>
+            <w:r>
+              <w:rPr>
+                <w:b/>
+                <w:bCs/>
+                <w:sz w:val="16"/>
+                <w:szCs w:val="16"/>
+              </w:rPr>
+              <w:t>?</w:t>
             </w:r>
           </w:p>
           <w:p>
@@ -3295,16 +3414,7 @@
                 <w:sz w:val="16"/>
                 <w:szCs w:val="16"/>
               </w:rPr>
-              <w:t>To what extent do you agree that relying parties should receive objective evidence that presented digital identities truthfully characterize their owners, thereby preventing spoofing</w:t>
-            </w:r>
-            <w:r>
-              <w:rPr>
-                <w:b/>
-                <w:bCs/>
-                <w:sz w:val="16"/>
-                <w:szCs w:val="16"/>
-              </w:rPr>
-              <w:t>?</w:t>
+              <w:t>Do you agree that digital identities are controlled by the owner and that relying parties should receive objective evidence about the truthfulness of their owners?</w:t>
             </w:r>
           </w:p>
           <w:p>
@@ -3617,7 +3727,7 @@
                 <w:sz w:val="16"/>
                 <w:szCs w:val="16"/>
               </w:rPr>
-              <w:t>To what extent do you trust that the systems used to administer and operate a network of identities are transparent, following open-source protocols, while enabling public validation for stakeholders</w:t>
+              <w:t>To what extent do you trust systems and algorithms to manage a network of identities</w:t>
             </w:r>
             <w:r>
               <w:rPr>
@@ -3909,7 +4019,17 @@
                 <w:szCs w:val="16"/>
                 <w:lang w:val="en-CA"/>
               </w:rPr>
-              <w:t>Does a person have the right to hold a long-lived identity, allowing their claims to persist?</w:t>
+              <w:t>Should identities persist as long as users wish</w:t>
+            </w:r>
+            <w:r>
+              <w:rPr>
+                <w:b/>
+                <w:bCs/>
+                <w:sz w:val="16"/>
+                <w:szCs w:val="16"/>
+                <w:lang w:val="en-CA"/>
+              </w:rPr>
+              <w:t>?</w:t>
             </w:r>
           </w:p>
           <w:p>
@@ -4026,9 +4146,8 @@
                 <w:bCs/>
                 <w:sz w:val="16"/>
                 <w:szCs w:val="16"/>
-                <w:lang w:val="en-CA"/>
-              </w:rPr>
-              <w:t>Do open standards and royalty-free standards enable entities to be adopted as portable, interoperable, and persistent</w:t>
+              </w:rPr>
+              <w:t>Do open standards enable entities to be portable, interoperable, and persistent</w:t>
             </w:r>
             <w:r>
               <w:rPr>
@@ -4353,7 +4472,27 @@
                 <w:sz w:val="16"/>
                 <w:szCs w:val="16"/>
               </w:rPr>
-              <w:t>To what extent do you agree that decentralized identity minimize costs, making it easier to manage resources while reducing IT help desk reliance</w:t>
+              <w:t xml:space="preserve">To what extent </w:t>
+            </w:r>
+            <w:proofErr w:type="gramStart"/>
+            <w:r>
+              <w:rPr>
+                <w:b/>
+                <w:bCs/>
+                <w:sz w:val="16"/>
+                <w:szCs w:val="16"/>
+              </w:rPr>
+              <w:t>decentralized</w:t>
+            </w:r>
+            <w:proofErr w:type="gramEnd"/>
+            <w:r>
+              <w:rPr>
+                <w:b/>
+                <w:bCs/>
+                <w:sz w:val="16"/>
+                <w:szCs w:val="16"/>
+              </w:rPr>
+              <w:t xml:space="preserve"> identity help to minimize costs by easing the management of resources while reducing IT help desk reliance</w:t>
             </w:r>
             <w:r>
               <w:rPr>
@@ -4675,7 +4814,7 @@
                 <w:sz w:val="16"/>
                 <w:szCs w:val="16"/>
               </w:rPr>
-              <w:t>To what extent do you agree that an identity system must support full autonomy on the management and administration of identity information, without relying on any third party</w:t>
+              <w:t>Do you agree that an identity system must fully support the autonomy of identity information</w:t>
             </w:r>
             <w:r>
               <w:rPr>
@@ -4973,16 +5112,6 @@
           </w:tbl>
           <w:p>
             <w:pPr>
-              <w:pStyle w:val="Nessunaspaziatura"/>
-              <w:rPr>
-                <w:rFonts w:asciiTheme="majorHAnsi" w:hAnsiTheme="majorHAnsi"/>
-                <w:sz w:val="16"/>
-                <w:szCs w:val="16"/>
-              </w:rPr>
-            </w:pPr>
-          </w:p>
-          <w:p>
-            <w:pPr>
               <w:pStyle w:val="Titolo2"/>
               <w:jc w:val="both"/>
               <w:rPr>
@@ -5314,7 +5443,6 @@
                 <w:sz w:val="16"/>
                 <w:szCs w:val="16"/>
               </w:rPr>
-              <w:lastRenderedPageBreak/>
               <w:t>20</w:t>
             </w:r>
             <w:r>
@@ -5334,7 +5462,7 @@
                 <w:szCs w:val="16"/>
                 <w:lang w:val="en-CA"/>
               </w:rPr>
-              <w:t>How comfortable do you feel with the usage of mobile wallets in presenting credentials, managing identities, and recovering from loss?</w:t>
+              <w:t>How comfortable do you feel in using mobile wallets for managing identities?</w:t>
             </w:r>
           </w:p>
           <w:p>
@@ -5619,6 +5747,7 @@
               <w:rPr>
                 <w:sz w:val="16"/>
                 <w:szCs w:val="16"/>
+                <w:u w:val="single"/>
               </w:rPr>
             </w:pPr>
           </w:p>
@@ -6236,6 +6365,7 @@
   <w:style w:type="character" w:default="1" w:styleId="Carpredefinitoparagrafo">
     <w:name w:val="Default Paragraph Font"/>
     <w:uiPriority w:val="1"/>
+    <w:semiHidden/>
     <w:unhideWhenUsed/>
   </w:style>
   <w:style w:type="table" w:default="1" w:styleId="Tabellanormale">

--- a/definition/survey/Survey.docx
+++ b/definition/survey/Survey.docx
@@ -785,25 +785,7 @@
                       <w:sz w:val="16"/>
                       <w:szCs w:val="16"/>
                     </w:rPr>
-                    <w:t xml:space="preserve"> Pay (no </w:t>
-                  </w:r>
-                  <w:proofErr w:type="gramStart"/>
-                  <w:r>
-                    <w:rPr>
-                      <w:rFonts w:asciiTheme="majorHAnsi" w:hAnsiTheme="majorHAnsi"/>
-                      <w:sz w:val="16"/>
-                      <w:szCs w:val="16"/>
-                    </w:rPr>
-                    <w:t xml:space="preserve">adv)   </w:t>
-                  </w:r>
-                  <w:proofErr w:type="gramEnd"/>
-                  <w:r>
-                    <w:rPr>
-                      <w:rFonts w:asciiTheme="majorHAnsi" w:hAnsiTheme="majorHAnsi"/>
-                      <w:sz w:val="16"/>
-                      <w:szCs w:val="16"/>
-                    </w:rPr>
-                    <w:t xml:space="preserve">     </w:t>
+                    <w:t xml:space="preserve"> Pay (no adv)        </w:t>
                   </w:r>
                   <w:sdt>
                     <w:sdtPr>
@@ -837,25 +819,7 @@
                       <w:sz w:val="16"/>
                       <w:szCs w:val="16"/>
                     </w:rPr>
-                    <w:t xml:space="preserve"> Free wallet (with </w:t>
-                  </w:r>
-                  <w:proofErr w:type="gramStart"/>
-                  <w:r>
-                    <w:rPr>
-                      <w:rFonts w:asciiTheme="majorHAnsi" w:hAnsiTheme="majorHAnsi"/>
-                      <w:sz w:val="16"/>
-                      <w:szCs w:val="16"/>
-                    </w:rPr>
-                    <w:t>adv</w:t>
-                  </w:r>
-                  <w:proofErr w:type="gramEnd"/>
-                  <w:r>
-                    <w:rPr>
-                      <w:rFonts w:asciiTheme="majorHAnsi" w:hAnsiTheme="majorHAnsi"/>
-                      <w:sz w:val="16"/>
-                      <w:szCs w:val="16"/>
-                    </w:rPr>
-                    <w:t>)</w:t>
+                    <w:t xml:space="preserve"> Free wallet (with adv)</w:t>
                   </w:r>
                 </w:p>
                 <w:p>
@@ -1362,16 +1326,7 @@
                       <w:sz w:val="16"/>
                       <w:szCs w:val="16"/>
                     </w:rPr>
-                    <w:t>To what extent should users be able to have multiple independent identities</w:t>
-                  </w:r>
-                  <w:r>
-                    <w:rPr>
-                      <w:b/>
-                      <w:bCs/>
-                      <w:sz w:val="16"/>
-                      <w:szCs w:val="16"/>
-                    </w:rPr>
-                    <w:t>?</w:t>
+                    <w:t>How often do you create multiple independent online identities?</w:t>
                   </w:r>
                 </w:p>
                 <w:p>
@@ -2249,6 +2204,326 @@
                 </w:tbl>
                 <w:p>
                   <w:pPr>
+                    <w:pStyle w:val="Titolo2"/>
+                    <w:jc w:val="both"/>
+                    <w:rPr>
+                      <w:b/>
+                      <w:bCs/>
+                      <w:sz w:val="16"/>
+                      <w:szCs w:val="16"/>
+                      <w:lang w:val="en-CA"/>
+                    </w:rPr>
+                  </w:pPr>
+                  <w:r>
+                    <w:rPr>
+                      <w:b/>
+                      <w:bCs/>
+                      <w:sz w:val="16"/>
+                      <w:szCs w:val="16"/>
+                    </w:rPr>
+                    <w:t>10.</w:t>
+                  </w:r>
+                  <w:r>
+                    <w:t xml:space="preserve"> </w:t>
+                  </w:r>
+                  <w:r>
+                    <w:rPr>
+                      <w:b/>
+                      <w:bCs/>
+                      <w:sz w:val="16"/>
+                      <w:szCs w:val="16"/>
+                    </w:rPr>
+                    <w:t>Do</w:t>
+                  </w:r>
+                  <w:r>
+                    <w:rPr>
+                      <w:b/>
+                      <w:bCs/>
+                      <w:sz w:val="16"/>
+                      <w:szCs w:val="16"/>
+                    </w:rPr>
+                    <w:t xml:space="preserve"> you consider presenting digital identity certificates to be more secure than paper-based documents</w:t>
+                  </w:r>
+                  <w:r>
+                    <w:rPr>
+                      <w:b/>
+                      <w:bCs/>
+                      <w:sz w:val="16"/>
+                      <w:szCs w:val="16"/>
+                      <w:lang w:val="en-CA"/>
+                    </w:rPr>
+                    <w:t>?</w:t>
+                  </w:r>
+                </w:p>
+                <w:p>
+                  <w:pPr>
+                    <w:pStyle w:val="Ratings1-5"/>
+                    <w:rPr>
+                      <w:rFonts w:asciiTheme="majorHAnsi" w:hAnsiTheme="majorHAnsi"/>
+                      <w:sz w:val="16"/>
+                      <w:szCs w:val="16"/>
+                    </w:rPr>
+                  </w:pPr>
+                  <w:sdt>
+                    <w:sdtPr>
+                      <w:rPr>
+                        <w:rFonts w:asciiTheme="majorHAnsi" w:hAnsiTheme="majorHAnsi"/>
+                        <w:sz w:val="16"/>
+                        <w:szCs w:val="16"/>
+                      </w:rPr>
+                      <w:id w:val="-1777778191"/>
+                      <w15:appearance w15:val="hidden"/>
+                      <w14:checkbox>
+                        <w14:checked w14:val="0"/>
+                        <w14:checkedState w14:val="00FE" w14:font="Wingdings"/>
+                        <w14:uncheckedState w14:val="00A8" w14:font="Wingdings"/>
+                      </w14:checkbox>
+                    </w:sdtPr>
+                    <w:sdtContent>
+                      <w:r>
+                        <w:rPr>
+                          <w:rFonts w:asciiTheme="majorHAnsi" w:hAnsiTheme="majorHAnsi"/>
+                          <w:sz w:val="16"/>
+                          <w:szCs w:val="16"/>
+                        </w:rPr>
+                        <w:sym w:font="Wingdings" w:char="F0A8"/>
+                      </w:r>
+                    </w:sdtContent>
+                  </w:sdt>
+                  <w:r>
+                    <w:rPr>
+                      <w:rFonts w:asciiTheme="majorHAnsi" w:hAnsiTheme="majorHAnsi"/>
+                      <w:sz w:val="16"/>
+                      <w:szCs w:val="16"/>
+                    </w:rPr>
+                    <w:t xml:space="preserve"> 1</w:t>
+                  </w:r>
+                  <w:r>
+                    <w:rPr>
+                      <w:rFonts w:asciiTheme="majorHAnsi" w:hAnsiTheme="majorHAnsi"/>
+                      <w:sz w:val="16"/>
+                      <w:szCs w:val="16"/>
+                    </w:rPr>
+                    <w:tab/>
+                  </w:r>
+                  <w:sdt>
+                    <w:sdtPr>
+                      <w:rPr>
+                        <w:rFonts w:asciiTheme="majorHAnsi" w:hAnsiTheme="majorHAnsi"/>
+                        <w:sz w:val="16"/>
+                        <w:szCs w:val="16"/>
+                      </w:rPr>
+                      <w:id w:val="391308813"/>
+                      <w15:appearance w15:val="hidden"/>
+                      <w14:checkbox>
+                        <w14:checked w14:val="0"/>
+                        <w14:checkedState w14:val="00FE" w14:font="Wingdings"/>
+                        <w14:uncheckedState w14:val="00A8" w14:font="Wingdings"/>
+                      </w14:checkbox>
+                    </w:sdtPr>
+                    <w:sdtContent>
+                      <w:r>
+                        <w:rPr>
+                          <w:rFonts w:asciiTheme="majorHAnsi" w:hAnsiTheme="majorHAnsi"/>
+                          <w:sz w:val="16"/>
+                          <w:szCs w:val="16"/>
+                        </w:rPr>
+                        <w:sym w:font="Wingdings" w:char="F0A8"/>
+                      </w:r>
+                    </w:sdtContent>
+                  </w:sdt>
+                  <w:r>
+                    <w:rPr>
+                      <w:rFonts w:asciiTheme="majorHAnsi" w:hAnsiTheme="majorHAnsi"/>
+                      <w:sz w:val="16"/>
+                      <w:szCs w:val="16"/>
+                    </w:rPr>
+                    <w:t xml:space="preserve"> 2</w:t>
+                  </w:r>
+                  <w:r>
+                    <w:rPr>
+                      <w:rFonts w:asciiTheme="majorHAnsi" w:hAnsiTheme="majorHAnsi"/>
+                      <w:sz w:val="16"/>
+                      <w:szCs w:val="16"/>
+                    </w:rPr>
+                    <w:tab/>
+                  </w:r>
+                  <w:sdt>
+                    <w:sdtPr>
+                      <w:rPr>
+                        <w:rFonts w:asciiTheme="majorHAnsi" w:hAnsiTheme="majorHAnsi"/>
+                        <w:sz w:val="16"/>
+                        <w:szCs w:val="16"/>
+                      </w:rPr>
+                      <w:id w:val="1218626998"/>
+                      <w15:appearance w15:val="hidden"/>
+                      <w14:checkbox>
+                        <w14:checked w14:val="0"/>
+                        <w14:checkedState w14:val="00FE" w14:font="Wingdings"/>
+                        <w14:uncheckedState w14:val="00A8" w14:font="Wingdings"/>
+                      </w14:checkbox>
+                    </w:sdtPr>
+                    <w:sdtContent>
+                      <w:r>
+                        <w:rPr>
+                          <w:rFonts w:asciiTheme="majorHAnsi" w:hAnsiTheme="majorHAnsi"/>
+                          <w:sz w:val="16"/>
+                          <w:szCs w:val="16"/>
+                        </w:rPr>
+                        <w:sym w:font="Wingdings" w:char="F0A8"/>
+                      </w:r>
+                    </w:sdtContent>
+                  </w:sdt>
+                  <w:r>
+                    <w:rPr>
+                      <w:rFonts w:asciiTheme="majorHAnsi" w:hAnsiTheme="majorHAnsi"/>
+                      <w:sz w:val="16"/>
+                      <w:szCs w:val="16"/>
+                    </w:rPr>
+                    <w:t xml:space="preserve"> </w:t>
+                  </w:r>
+                  <w:r>
+                    <w:rPr>
+                      <w:rFonts w:asciiTheme="majorHAnsi" w:hAnsiTheme="majorHAnsi"/>
+                      <w:sz w:val="16"/>
+                      <w:szCs w:val="16"/>
+                    </w:rPr>
+                    <w:t>3</w:t>
+                  </w:r>
+                  <w:r>
+                    <w:rPr>
+                      <w:rFonts w:asciiTheme="majorHAnsi" w:hAnsiTheme="majorHAnsi"/>
+                      <w:sz w:val="16"/>
+                      <w:szCs w:val="16"/>
+                    </w:rPr>
+                    <w:tab/>
+                  </w:r>
+                  <w:sdt>
+                    <w:sdtPr>
+                      <w:rPr>
+                        <w:rFonts w:asciiTheme="majorHAnsi" w:hAnsiTheme="majorHAnsi"/>
+                        <w:sz w:val="16"/>
+                        <w:szCs w:val="16"/>
+                      </w:rPr>
+                      <w:id w:val="906113498"/>
+                      <w15:appearance w15:val="hidden"/>
+                      <w14:checkbox>
+                        <w14:checked w14:val="0"/>
+                        <w14:checkedState w14:val="00FE" w14:font="Wingdings"/>
+                        <w14:uncheckedState w14:val="00A8" w14:font="Wingdings"/>
+                      </w14:checkbox>
+                    </w:sdtPr>
+                    <w:sdtContent>
+                      <w:r>
+                        <w:rPr>
+                          <w:rFonts w:asciiTheme="majorHAnsi" w:hAnsiTheme="majorHAnsi"/>
+                          <w:sz w:val="16"/>
+                          <w:szCs w:val="16"/>
+                        </w:rPr>
+                        <w:sym w:font="Wingdings" w:char="F0A8"/>
+                      </w:r>
+                    </w:sdtContent>
+                  </w:sdt>
+                  <w:r>
+                    <w:rPr>
+                      <w:rFonts w:asciiTheme="majorHAnsi" w:hAnsiTheme="majorHAnsi"/>
+                      <w:sz w:val="16"/>
+                      <w:szCs w:val="16"/>
+                    </w:rPr>
+                    <w:t xml:space="preserve"> </w:t>
+                  </w:r>
+                  <w:r>
+                    <w:rPr>
+                      <w:rFonts w:asciiTheme="majorHAnsi" w:hAnsiTheme="majorHAnsi"/>
+                      <w:sz w:val="16"/>
+                      <w:szCs w:val="16"/>
+                    </w:rPr>
+                    <w:t>4</w:t>
+                  </w:r>
+                </w:p>
+                <w:tbl>
+                  <w:tblPr>
+                    <w:tblW w:w="5000" w:type="pct"/>
+                    <w:tblCellMar>
+                      <w:left w:w="0" w:type="dxa"/>
+                      <w:right w:w="0" w:type="dxa"/>
+                    </w:tblCellMar>
+                    <w:tblLook w:val="04A0" w:firstRow="1" w:lastRow="0" w:firstColumn="1" w:lastColumn="0" w:noHBand="0" w:noVBand="1"/>
+                    <w:tblDescription w:val="Disappointing and Exceptional labels"/>
+                  </w:tblPr>
+                  <w:tblGrid>
+                    <w:gridCol w:w="1835"/>
+                    <w:gridCol w:w="1627"/>
+                    <w:gridCol w:w="1837"/>
+                  </w:tblGrid>
+                  <w:tr>
+                    <w:tc>
+                      <w:tcPr>
+                        <w:tcW w:w="1861" w:type="dxa"/>
+                      </w:tcPr>
+                      <w:p>
+                        <w:pPr>
+                          <w:pStyle w:val="Nessunaspaziatura"/>
+                          <w:rPr>
+                            <w:rFonts w:asciiTheme="majorHAnsi" w:hAnsiTheme="majorHAnsi"/>
+                            <w:sz w:val="16"/>
+                            <w:szCs w:val="16"/>
+                          </w:rPr>
+                        </w:pPr>
+                        <w:r>
+                          <w:rPr>
+                            <w:rFonts w:asciiTheme="majorHAnsi" w:hAnsiTheme="majorHAnsi"/>
+                            <w:sz w:val="16"/>
+                            <w:szCs w:val="16"/>
+                          </w:rPr>
+                          <w:t>Less Secure</w:t>
+                        </w:r>
+                      </w:p>
+                    </w:tc>
+                    <w:tc>
+                      <w:tcPr>
+                        <w:tcW w:w="1658" w:type="dxa"/>
+                      </w:tcPr>
+                      <w:p>
+                        <w:pPr>
+                          <w:pStyle w:val="Nessunaspaziatura"/>
+                          <w:jc w:val="right"/>
+                          <w:rPr>
+                            <w:rFonts w:asciiTheme="majorHAnsi" w:hAnsiTheme="majorHAnsi"/>
+                            <w:sz w:val="16"/>
+                            <w:szCs w:val="16"/>
+                          </w:rPr>
+                        </w:pPr>
+                      </w:p>
+                    </w:tc>
+                    <w:tc>
+                      <w:tcPr>
+                        <w:tcW w:w="1862" w:type="dxa"/>
+                      </w:tcPr>
+                      <w:p>
+                        <w:pPr>
+                          <w:pStyle w:val="Nessunaspaziatura"/>
+                          <w:jc w:val="right"/>
+                          <w:rPr>
+                            <w:rFonts w:asciiTheme="majorHAnsi" w:hAnsiTheme="majorHAnsi"/>
+                            <w:sz w:val="16"/>
+                            <w:szCs w:val="16"/>
+                          </w:rPr>
+                        </w:pPr>
+                        <w:r>
+                          <w:rPr>
+                            <w:rFonts w:asciiTheme="majorHAnsi" w:hAnsiTheme="majorHAnsi"/>
+                            <w:sz w:val="16"/>
+                            <w:szCs w:val="16"/>
+                          </w:rPr>
+                          <w:t>Secure</w:t>
+                        </w:r>
+                      </w:p>
+                    </w:tc>
+                  </w:tr>
+                </w:tbl>
+                <w:p>
+                  <w:pPr>
                     <w:pStyle w:val="Nessunaspaziatura"/>
                     <w:rPr>
                       <w:rFonts w:asciiTheme="majorHAnsi" w:hAnsiTheme="majorHAnsi"/>
@@ -2535,7 +2810,6 @@
           <w:p>
             <w:pPr>
               <w:pStyle w:val="Titolo2"/>
-              <w:jc w:val="both"/>
               <w:rPr>
                 <w:b/>
                 <w:bCs/>
@@ -2551,10 +2825,7 @@
                 <w:sz w:val="16"/>
                 <w:szCs w:val="16"/>
               </w:rPr>
-              <w:t>10.</w:t>
-            </w:r>
-            <w:r>
-              <w:t xml:space="preserve"> </w:t>
+              <w:t>1</w:t>
             </w:r>
             <w:r>
               <w:rPr>
@@ -2563,7 +2834,7 @@
                 <w:sz w:val="16"/>
                 <w:szCs w:val="16"/>
               </w:rPr>
-              <w:t>Do</w:t>
+              <w:t>1</w:t>
             </w:r>
             <w:r>
               <w:rPr>
@@ -2572,7 +2843,7 @@
                 <w:sz w:val="16"/>
                 <w:szCs w:val="16"/>
               </w:rPr>
-              <w:t xml:space="preserve"> you consider presenting digital identity certificates to be more secure than paper-based documents</w:t>
+              <w:t xml:space="preserve">. </w:t>
             </w:r>
             <w:r>
               <w:rPr>
@@ -2582,279 +2853,9 @@
                 <w:szCs w:val="16"/>
                 <w:lang w:val="en-CA"/>
               </w:rPr>
-              <w:t>?</w:t>
-            </w:r>
-          </w:p>
-          <w:p>
-            <w:pPr>
-              <w:pStyle w:val="Ratings1-5"/>
-              <w:rPr>
-                <w:rFonts w:asciiTheme="majorHAnsi" w:hAnsiTheme="majorHAnsi"/>
-                <w:sz w:val="16"/>
-                <w:szCs w:val="16"/>
-              </w:rPr>
-            </w:pPr>
-            <w:sdt>
-              <w:sdtPr>
-                <w:rPr>
-                  <w:rFonts w:asciiTheme="majorHAnsi" w:hAnsiTheme="majorHAnsi"/>
-                  <w:sz w:val="16"/>
-                  <w:szCs w:val="16"/>
-                </w:rPr>
-                <w:id w:val="-1777778191"/>
-                <w15:appearance w15:val="hidden"/>
-                <w14:checkbox>
-                  <w14:checked w14:val="0"/>
-                  <w14:checkedState w14:val="00FE" w14:font="Wingdings"/>
-                  <w14:uncheckedState w14:val="00A8" w14:font="Wingdings"/>
-                </w14:checkbox>
-              </w:sdtPr>
-              <w:sdtContent>
-                <w:r>
-                  <w:rPr>
-                    <w:rFonts w:asciiTheme="majorHAnsi" w:hAnsiTheme="majorHAnsi"/>
-                    <w:sz w:val="16"/>
-                    <w:szCs w:val="16"/>
-                  </w:rPr>
-                  <w:sym w:font="Wingdings" w:char="F0A8"/>
-                </w:r>
-              </w:sdtContent>
-            </w:sdt>
-            <w:r>
-              <w:rPr>
-                <w:rFonts w:asciiTheme="majorHAnsi" w:hAnsiTheme="majorHAnsi"/>
-                <w:sz w:val="16"/>
-                <w:szCs w:val="16"/>
-              </w:rPr>
-              <w:t xml:space="preserve"> 1</w:t>
-            </w:r>
-            <w:r>
-              <w:rPr>
-                <w:rFonts w:asciiTheme="majorHAnsi" w:hAnsiTheme="majorHAnsi"/>
-                <w:sz w:val="16"/>
-                <w:szCs w:val="16"/>
-              </w:rPr>
-              <w:tab/>
-            </w:r>
-            <w:sdt>
-              <w:sdtPr>
-                <w:rPr>
-                  <w:rFonts w:asciiTheme="majorHAnsi" w:hAnsiTheme="majorHAnsi"/>
-                  <w:sz w:val="16"/>
-                  <w:szCs w:val="16"/>
-                </w:rPr>
-                <w:id w:val="391308813"/>
-                <w15:appearance w15:val="hidden"/>
-                <w14:checkbox>
-                  <w14:checked w14:val="0"/>
-                  <w14:checkedState w14:val="00FE" w14:font="Wingdings"/>
-                  <w14:uncheckedState w14:val="00A8" w14:font="Wingdings"/>
-                </w14:checkbox>
-              </w:sdtPr>
-              <w:sdtContent>
-                <w:r>
-                  <w:rPr>
-                    <w:rFonts w:asciiTheme="majorHAnsi" w:hAnsiTheme="majorHAnsi"/>
-                    <w:sz w:val="16"/>
-                    <w:szCs w:val="16"/>
-                  </w:rPr>
-                  <w:sym w:font="Wingdings" w:char="F0A8"/>
-                </w:r>
-              </w:sdtContent>
-            </w:sdt>
-            <w:r>
-              <w:rPr>
-                <w:rFonts w:asciiTheme="majorHAnsi" w:hAnsiTheme="majorHAnsi"/>
-                <w:sz w:val="16"/>
-                <w:szCs w:val="16"/>
-              </w:rPr>
-              <w:t xml:space="preserve"> 2</w:t>
-            </w:r>
-            <w:r>
-              <w:rPr>
-                <w:rFonts w:asciiTheme="majorHAnsi" w:hAnsiTheme="majorHAnsi"/>
-                <w:sz w:val="16"/>
-                <w:szCs w:val="16"/>
-              </w:rPr>
-              <w:tab/>
-            </w:r>
-            <w:sdt>
-              <w:sdtPr>
-                <w:rPr>
-                  <w:rFonts w:asciiTheme="majorHAnsi" w:hAnsiTheme="majorHAnsi"/>
-                  <w:sz w:val="16"/>
-                  <w:szCs w:val="16"/>
-                </w:rPr>
-                <w:id w:val="1218626998"/>
-                <w15:appearance w15:val="hidden"/>
-                <w14:checkbox>
-                  <w14:checked w14:val="0"/>
-                  <w14:checkedState w14:val="00FE" w14:font="Wingdings"/>
-                  <w14:uncheckedState w14:val="00A8" w14:font="Wingdings"/>
-                </w14:checkbox>
-              </w:sdtPr>
-              <w:sdtContent>
-                <w:r>
-                  <w:rPr>
-                    <w:rFonts w:asciiTheme="majorHAnsi" w:hAnsiTheme="majorHAnsi"/>
-                    <w:sz w:val="16"/>
-                    <w:szCs w:val="16"/>
-                  </w:rPr>
-                  <w:sym w:font="Wingdings" w:char="F0A8"/>
-                </w:r>
-              </w:sdtContent>
-            </w:sdt>
-            <w:r>
-              <w:rPr>
-                <w:rFonts w:asciiTheme="majorHAnsi" w:hAnsiTheme="majorHAnsi"/>
-                <w:sz w:val="16"/>
-                <w:szCs w:val="16"/>
-              </w:rPr>
-              <w:t xml:space="preserve"> </w:t>
-            </w:r>
-            <w:r>
-              <w:rPr>
-                <w:rFonts w:asciiTheme="majorHAnsi" w:hAnsiTheme="majorHAnsi"/>
-                <w:sz w:val="16"/>
-                <w:szCs w:val="16"/>
-              </w:rPr>
-              <w:t>3</w:t>
-            </w:r>
-            <w:r>
-              <w:rPr>
-                <w:rFonts w:asciiTheme="majorHAnsi" w:hAnsiTheme="majorHAnsi"/>
-                <w:sz w:val="16"/>
-                <w:szCs w:val="16"/>
-              </w:rPr>
-              <w:tab/>
-            </w:r>
-            <w:sdt>
-              <w:sdtPr>
-                <w:rPr>
-                  <w:rFonts w:asciiTheme="majorHAnsi" w:hAnsiTheme="majorHAnsi"/>
-                  <w:sz w:val="16"/>
-                  <w:szCs w:val="16"/>
-                </w:rPr>
-                <w:id w:val="906113498"/>
-                <w15:appearance w15:val="hidden"/>
-                <w14:checkbox>
-                  <w14:checked w14:val="0"/>
-                  <w14:checkedState w14:val="00FE" w14:font="Wingdings"/>
-                  <w14:uncheckedState w14:val="00A8" w14:font="Wingdings"/>
-                </w14:checkbox>
-              </w:sdtPr>
-              <w:sdtContent>
-                <w:r>
-                  <w:rPr>
-                    <w:rFonts w:asciiTheme="majorHAnsi" w:hAnsiTheme="majorHAnsi"/>
-                    <w:sz w:val="16"/>
-                    <w:szCs w:val="16"/>
-                  </w:rPr>
-                  <w:sym w:font="Wingdings" w:char="F0A8"/>
-                </w:r>
-              </w:sdtContent>
-            </w:sdt>
-            <w:r>
-              <w:rPr>
-                <w:rFonts w:asciiTheme="majorHAnsi" w:hAnsiTheme="majorHAnsi"/>
-                <w:sz w:val="16"/>
-                <w:szCs w:val="16"/>
-              </w:rPr>
-              <w:t xml:space="preserve"> </w:t>
-            </w:r>
-            <w:r>
-              <w:rPr>
-                <w:rFonts w:asciiTheme="majorHAnsi" w:hAnsiTheme="majorHAnsi"/>
-                <w:sz w:val="16"/>
-                <w:szCs w:val="16"/>
-              </w:rPr>
-              <w:t>4</w:t>
-            </w:r>
-          </w:p>
-          <w:tbl>
-            <w:tblPr>
-              <w:tblW w:w="5000" w:type="pct"/>
-              <w:tblCellMar>
-                <w:left w:w="0" w:type="dxa"/>
-                <w:right w:w="0" w:type="dxa"/>
-              </w:tblCellMar>
-              <w:tblLook w:val="04A0" w:firstRow="1" w:lastRow="0" w:firstColumn="1" w:lastColumn="0" w:noHBand="0" w:noVBand="1"/>
-              <w:tblDescription w:val="Disappointing and Exceptional labels"/>
-            </w:tblPr>
-            <w:tblGrid>
-              <w:gridCol w:w="1861"/>
-              <w:gridCol w:w="1658"/>
-              <w:gridCol w:w="1862"/>
-            </w:tblGrid>
-            <w:tr>
-              <w:tc>
-                <w:tcPr>
-                  <w:tcW w:w="1861" w:type="dxa"/>
-                </w:tcPr>
-                <w:p>
-                  <w:pPr>
-                    <w:pStyle w:val="Nessunaspaziatura"/>
-                    <w:rPr>
-                      <w:rFonts w:asciiTheme="majorHAnsi" w:hAnsiTheme="majorHAnsi"/>
-                      <w:sz w:val="16"/>
-                      <w:szCs w:val="16"/>
-                    </w:rPr>
-                  </w:pPr>
-                  <w:r>
-                    <w:rPr>
-                      <w:rFonts w:asciiTheme="majorHAnsi" w:hAnsiTheme="majorHAnsi"/>
-                      <w:sz w:val="16"/>
-                      <w:szCs w:val="16"/>
-                    </w:rPr>
-                    <w:t>Less Secure</w:t>
-                  </w:r>
-                </w:p>
-              </w:tc>
-              <w:tc>
-                <w:tcPr>
-                  <w:tcW w:w="1658" w:type="dxa"/>
-                </w:tcPr>
-                <w:p>
-                  <w:pPr>
-                    <w:pStyle w:val="Nessunaspaziatura"/>
-                    <w:jc w:val="right"/>
-                    <w:rPr>
-                      <w:rFonts w:asciiTheme="majorHAnsi" w:hAnsiTheme="majorHAnsi"/>
-                      <w:sz w:val="16"/>
-                      <w:szCs w:val="16"/>
-                    </w:rPr>
-                  </w:pPr>
-                </w:p>
-              </w:tc>
-              <w:tc>
-                <w:tcPr>
-                  <w:tcW w:w="1862" w:type="dxa"/>
-                </w:tcPr>
-                <w:p>
-                  <w:pPr>
-                    <w:pStyle w:val="Nessunaspaziatura"/>
-                    <w:jc w:val="right"/>
-                    <w:rPr>
-                      <w:rFonts w:asciiTheme="majorHAnsi" w:hAnsiTheme="majorHAnsi"/>
-                      <w:sz w:val="16"/>
-                      <w:szCs w:val="16"/>
-                    </w:rPr>
-                  </w:pPr>
-                  <w:r>
-                    <w:rPr>
-                      <w:rFonts w:asciiTheme="majorHAnsi" w:hAnsiTheme="majorHAnsi"/>
-                      <w:sz w:val="16"/>
-                      <w:szCs w:val="16"/>
-                    </w:rPr>
-                    <w:t>Secure</w:t>
-                  </w:r>
-                </w:p>
-              </w:tc>
-            </w:tr>
-          </w:tbl>
-          <w:p>
-            <w:pPr>
-              <w:pStyle w:val="Titolo2"/>
+              <w:t>Should</w:t>
+            </w:r>
+            <w:r>
               <w:rPr>
                 <w:b/>
                 <w:bCs/>
@@ -2862,43 +2863,7 @@
                 <w:szCs w:val="16"/>
                 <w:lang w:val="en-CA"/>
               </w:rPr>
-            </w:pPr>
-            <w:r>
-              <w:rPr>
-                <w:b/>
-                <w:bCs/>
-                <w:sz w:val="16"/>
-                <w:szCs w:val="16"/>
-              </w:rPr>
-              <w:t>1</w:t>
-            </w:r>
-            <w:r>
-              <w:rPr>
-                <w:b/>
-                <w:bCs/>
-                <w:sz w:val="16"/>
-                <w:szCs w:val="16"/>
-              </w:rPr>
-              <w:t>1</w:t>
-            </w:r>
-            <w:r>
-              <w:rPr>
-                <w:b/>
-                <w:bCs/>
-                <w:sz w:val="16"/>
-                <w:szCs w:val="16"/>
-              </w:rPr>
-              <w:t xml:space="preserve">. </w:t>
-            </w:r>
-            <w:r>
-              <w:rPr>
-                <w:b/>
-                <w:bCs/>
-                <w:sz w:val="16"/>
-                <w:szCs w:val="16"/>
-                <w:lang w:val="en-CA"/>
-              </w:rPr>
-              <w:t>Can an identity be transportable from one platform to another platform</w:t>
+              <w:t xml:space="preserve"> an identity be transportable from one platform to another platform</w:t>
             </w:r>
             <w:r>
               <w:rPr>
@@ -4472,27 +4437,7 @@
                 <w:sz w:val="16"/>
                 <w:szCs w:val="16"/>
               </w:rPr>
-              <w:t xml:space="preserve">To what extent </w:t>
-            </w:r>
-            <w:proofErr w:type="gramStart"/>
-            <w:r>
-              <w:rPr>
-                <w:b/>
-                <w:bCs/>
-                <w:sz w:val="16"/>
-                <w:szCs w:val="16"/>
-              </w:rPr>
-              <w:t>decentralized</w:t>
-            </w:r>
-            <w:proofErr w:type="gramEnd"/>
-            <w:r>
-              <w:rPr>
-                <w:b/>
-                <w:bCs/>
-                <w:sz w:val="16"/>
-                <w:szCs w:val="16"/>
-              </w:rPr>
-              <w:t xml:space="preserve"> identity help to minimize costs by easing the management of resources while reducing IT help desk reliance</w:t>
+              <w:t>To what extent decentralized identity help to minimize costs by easing the management of resources while reducing IT help desk reliance</w:t>
             </w:r>
             <w:r>
               <w:rPr>
@@ -6365,7 +6310,6 @@
   <w:style w:type="character" w:default="1" w:styleId="Carpredefinitoparagrafo">
     <w:name w:val="Default Paragraph Font"/>
     <w:uiPriority w:val="1"/>
-    <w:semiHidden/>
     <w:unhideWhenUsed/>
   </w:style>
   <w:style w:type="table" w:default="1" w:styleId="Tabellanormale">

--- a/definition/survey/Survey.docx
+++ b/definition/survey/Survey.docx
@@ -1326,7 +1326,7 @@
                       <w:sz w:val="16"/>
                       <w:szCs w:val="16"/>
                     </w:rPr>
-                    <w:t>How often do you create multiple independent online identities?</w:t>
+                    <w:t>How often do you create multiple online identities?</w:t>
                   </w:r>
                 </w:p>
                 <w:p>
@@ -6310,6 +6310,7 @@
   <w:style w:type="character" w:default="1" w:styleId="Carpredefinitoparagrafo">
     <w:name w:val="Default Paragraph Font"/>
     <w:uiPriority w:val="1"/>
+    <w:semiHidden/>
     <w:unhideWhenUsed/>
   </w:style>
   <w:style w:type="table" w:default="1" w:styleId="Tabellanormale">
